--- a/Objective of Project.docx
+++ b/Objective of Project.docx
@@ -6,11 +6,41 @@
       <w:pPr>
         <w:rPr>
           <w:rFonts w:ascii="Times New Roman" w:hAnsi="Times New Roman" w:cs="Times New Roman"/>
+          <w:b/>
+          <w:bCs/>
           <w:sz w:val="28"/>
           <w:szCs w:val="28"/>
         </w:rPr>
       </w:pPr>
-      <w:proofErr w:type="gramStart"/>
+      <w:r>
+        <w:rPr>
+          <w:rFonts w:ascii="Times New Roman" w:hAnsi="Times New Roman" w:cs="Times New Roman"/>
+          <w:b/>
+          <w:bCs/>
+          <w:sz w:val="28"/>
+          <w:szCs w:val="28"/>
+        </w:rPr>
+        <w:t>Aim: -</w:t>
+      </w:r>
+      <w:r>
+        <w:rPr>
+          <w:rFonts w:ascii="Times New Roman" w:hAnsi="Times New Roman" w:cs="Times New Roman"/>
+          <w:b/>
+          <w:bCs/>
+          <w:sz w:val="28"/>
+          <w:szCs w:val="28"/>
+        </w:rPr>
+        <w:t xml:space="preserve">  </w:t>
+      </w:r>
+    </w:p>
+    <w:p>
+      <w:pPr>
+        <w:rPr>
+          <w:rFonts w:ascii="Times New Roman" w:hAnsi="Times New Roman" w:cs="Times New Roman"/>
+          <w:sz w:val="24"/>
+          <w:szCs w:val="24"/>
+        </w:rPr>
+      </w:pPr>
       <w:r>
         <w:rPr>
           <w:rFonts w:ascii="Times New Roman" w:hAnsi="Times New Roman" w:cs="Times New Roman"/>
@@ -19,9 +49,120 @@
           <w:sz w:val="36"/>
           <w:szCs w:val="36"/>
         </w:rPr>
-        <w:t>Aim:-</w:t>
-      </w:r>
-      <w:proofErr w:type="gramEnd"/>
+        <w:t xml:space="preserve">           </w:t>
+      </w:r>
+      <w:r>
+        <w:rPr>
+          <w:rFonts w:ascii="Times New Roman" w:hAnsi="Times New Roman" w:cs="Times New Roman"/>
+          <w:sz w:val="24"/>
+          <w:szCs w:val="24"/>
+        </w:rPr>
+        <w:t xml:space="preserve">To </w:t>
+      </w:r>
+      <w:r>
+        <w:rPr>
+          <w:rFonts w:ascii="Times New Roman" w:hAnsi="Times New Roman" w:cs="Times New Roman"/>
+          <w:sz w:val="24"/>
+          <w:szCs w:val="24"/>
+        </w:rPr>
+        <w:t>analyse</w:t>
+      </w:r>
+      <w:r>
+        <w:rPr>
+          <w:rFonts w:ascii="Times New Roman" w:hAnsi="Times New Roman" w:cs="Times New Roman"/>
+          <w:sz w:val="24"/>
+          <w:szCs w:val="24"/>
+        </w:rPr>
+        <w:t xml:space="preserve"> the past data of the Diwali Sales of a company</w:t>
+      </w:r>
+      <w:r>
+        <w:rPr>
+          <w:rFonts w:ascii="Times New Roman" w:hAnsi="Times New Roman" w:cs="Times New Roman"/>
+          <w:sz w:val="24"/>
+          <w:szCs w:val="24"/>
+        </w:rPr>
+        <w:t xml:space="preserve"> </w:t>
+      </w:r>
+      <w:r>
+        <w:rPr>
+          <w:rFonts w:ascii="Times New Roman" w:hAnsi="Times New Roman" w:cs="Times New Roman"/>
+          <w:sz w:val="24"/>
+          <w:szCs w:val="24"/>
+        </w:rPr>
+        <w:t>to imp</w:t>
+      </w:r>
+      <w:r>
+        <w:rPr>
+          <w:rFonts w:ascii="Times New Roman" w:hAnsi="Times New Roman" w:cs="Times New Roman"/>
+          <w:sz w:val="24"/>
+          <w:szCs w:val="24"/>
+        </w:rPr>
+        <w:t xml:space="preserve">rove experience and </w:t>
+      </w:r>
+      <w:r>
+        <w:rPr>
+          <w:rFonts w:ascii="Times New Roman" w:hAnsi="Times New Roman" w:cs="Times New Roman"/>
+          <w:sz w:val="24"/>
+          <w:szCs w:val="24"/>
+        </w:rPr>
+        <w:t xml:space="preserve">   </w:t>
+      </w:r>
+      <w:r>
+        <w:rPr>
+          <w:rFonts w:ascii="Times New Roman" w:hAnsi="Times New Roman" w:cs="Times New Roman"/>
+          <w:sz w:val="24"/>
+          <w:szCs w:val="24"/>
+        </w:rPr>
+        <w:t>sales</w:t>
+      </w:r>
+      <w:r>
+        <w:rPr>
+          <w:rFonts w:ascii="Times New Roman" w:hAnsi="Times New Roman" w:cs="Times New Roman"/>
+          <w:sz w:val="24"/>
+          <w:szCs w:val="24"/>
+        </w:rPr>
+        <w:t>.</w:t>
+      </w:r>
+    </w:p>
+    <w:p>
+      <w:pPr>
+        <w:rPr>
+          <w:rFonts w:ascii="Times New Roman" w:hAnsi="Times New Roman" w:cs="Times New Roman"/>
+          <w:b/>
+          <w:bCs/>
+          <w:sz w:val="28"/>
+          <w:szCs w:val="28"/>
+        </w:rPr>
+      </w:pPr>
+      <w:r>
+        <w:rPr>
+          <w:rFonts w:ascii="Times New Roman" w:hAnsi="Times New Roman" w:cs="Times New Roman"/>
+          <w:b/>
+          <w:bCs/>
+          <w:sz w:val="28"/>
+          <w:szCs w:val="28"/>
+        </w:rPr>
+        <w:t>Objective: -</w:t>
+      </w:r>
+      <w:r>
+        <w:rPr>
+          <w:rFonts w:ascii="Times New Roman" w:hAnsi="Times New Roman" w:cs="Times New Roman"/>
+          <w:b/>
+          <w:bCs/>
+          <w:sz w:val="28"/>
+          <w:szCs w:val="28"/>
+        </w:rPr>
+        <w:t xml:space="preserve"> </w:t>
+      </w:r>
+    </w:p>
+    <w:p>
+      <w:pPr>
+        <w:rPr>
+          <w:rFonts w:ascii="Times New Roman" w:hAnsi="Times New Roman" w:cs="Times New Roman"/>
+          <w:sz w:val="24"/>
+          <w:szCs w:val="24"/>
+        </w:rPr>
+      </w:pPr>
       <w:r>
         <w:rPr>
           <w:rFonts w:ascii="Times New Roman" w:hAnsi="Times New Roman" w:cs="Times New Roman"/>
@@ -30,44 +171,8 @@
           <w:sz w:val="36"/>
           <w:szCs w:val="36"/>
         </w:rPr>
-        <w:t xml:space="preserve">  </w:t>
-      </w:r>
-      <w:r>
-        <w:rPr>
-          <w:rFonts w:ascii="Times New Roman" w:hAnsi="Times New Roman" w:cs="Times New Roman"/>
-          <w:sz w:val="28"/>
-          <w:szCs w:val="28"/>
-        </w:rPr>
-        <w:t xml:space="preserve">To </w:t>
-      </w:r>
-      <w:proofErr w:type="spellStart"/>
-      <w:r>
-        <w:rPr>
-          <w:rFonts w:ascii="Times New Roman" w:hAnsi="Times New Roman" w:cs="Times New Roman"/>
-          <w:sz w:val="28"/>
-          <w:szCs w:val="28"/>
-        </w:rPr>
-        <w:t>analyze</w:t>
-      </w:r>
-      <w:proofErr w:type="spellEnd"/>
-      <w:r>
-        <w:rPr>
-          <w:rFonts w:ascii="Times New Roman" w:hAnsi="Times New Roman" w:cs="Times New Roman"/>
-          <w:sz w:val="28"/>
-          <w:szCs w:val="28"/>
-        </w:rPr>
-        <w:t xml:space="preserve"> the past data of the Diwali Sales of a company.</w:t>
-      </w:r>
-    </w:p>
-    <w:p>
-      <w:pPr>
-        <w:rPr>
-          <w:rFonts w:ascii="Times New Roman" w:hAnsi="Times New Roman" w:cs="Times New Roman"/>
-          <w:sz w:val="28"/>
-          <w:szCs w:val="28"/>
-        </w:rPr>
-      </w:pPr>
-      <w:proofErr w:type="gramStart"/>
+        <w:t xml:space="preserve">                   </w:t>
+      </w:r>
       <w:r>
         <w:rPr>
           <w:rFonts w:ascii="Times New Roman" w:hAnsi="Times New Roman" w:cs="Times New Roman"/>
@@ -76,79 +181,1243 @@
           <w:sz w:val="36"/>
           <w:szCs w:val="36"/>
         </w:rPr>
-        <w:t>Objective:-</w:t>
+        <w:t xml:space="preserve"> </w:t>
+      </w:r>
+      <w:r>
+        <w:rPr>
+          <w:rFonts w:ascii="Times New Roman" w:hAnsi="Times New Roman" w:cs="Times New Roman"/>
+          <w:sz w:val="24"/>
+          <w:szCs w:val="24"/>
+        </w:rPr>
+        <w:t xml:space="preserve">1. To increase the experience of the </w:t>
+      </w:r>
+      <w:proofErr w:type="gramStart"/>
+      <w:r>
+        <w:rPr>
+          <w:rFonts w:ascii="Times New Roman" w:hAnsi="Times New Roman" w:cs="Times New Roman"/>
+          <w:sz w:val="24"/>
+          <w:szCs w:val="24"/>
+        </w:rPr>
+        <w:t>customer’s</w:t>
       </w:r>
       <w:proofErr w:type="gramEnd"/>
       <w:r>
+        <w:rPr>
+          <w:rFonts w:ascii="Times New Roman" w:hAnsi="Times New Roman" w:cs="Times New Roman"/>
+          <w:sz w:val="24"/>
+          <w:szCs w:val="24"/>
+        </w:rPr>
+        <w:t>.</w:t>
+      </w:r>
+    </w:p>
+    <w:p>
+      <w:pPr>
+        <w:rPr>
+          <w:rFonts w:ascii="Times New Roman" w:hAnsi="Times New Roman" w:cs="Times New Roman"/>
+          <w:sz w:val="24"/>
+          <w:szCs w:val="24"/>
+        </w:rPr>
+      </w:pPr>
+      <w:r>
+        <w:rPr>
+          <w:rFonts w:ascii="Times New Roman" w:hAnsi="Times New Roman" w:cs="Times New Roman"/>
+          <w:sz w:val="24"/>
+          <w:szCs w:val="24"/>
+        </w:rPr>
+        <w:t xml:space="preserve">                          </w:t>
+      </w:r>
+      <w:r>
+        <w:rPr>
+          <w:rFonts w:ascii="Times New Roman" w:hAnsi="Times New Roman" w:cs="Times New Roman"/>
+          <w:sz w:val="24"/>
+          <w:szCs w:val="24"/>
+        </w:rPr>
+        <w:t xml:space="preserve">   </w:t>
+      </w:r>
+      <w:r>
+        <w:rPr>
+          <w:rFonts w:ascii="Times New Roman" w:hAnsi="Times New Roman" w:cs="Times New Roman"/>
+          <w:sz w:val="24"/>
+          <w:szCs w:val="24"/>
+        </w:rPr>
+        <w:t xml:space="preserve"> 2. To increase the revenue of the company.</w:t>
+      </w:r>
+    </w:p>
+    <w:p>
+      <w:pPr>
         <w:rPr>
           <w:rFonts w:ascii="Times New Roman" w:hAnsi="Times New Roman" w:cs="Times New Roman"/>
           <w:b/>
           <w:bCs/>
-          <w:sz w:val="36"/>
-          <w:szCs w:val="36"/>
-        </w:rPr>
-        <w:t xml:space="preserve">  </w:t>
-      </w:r>
-      <w:r>
-        <w:rPr>
-          <w:rFonts w:ascii="Times New Roman" w:hAnsi="Times New Roman" w:cs="Times New Roman"/>
           <w:sz w:val="28"/>
           <w:szCs w:val="28"/>
         </w:rPr>
-        <w:t>1.</w:t>
-      </w:r>
-      <w:r>
-        <w:rPr>
-          <w:rFonts w:ascii="Times New Roman" w:hAnsi="Times New Roman" w:cs="Times New Roman"/>
+      </w:pPr>
+      <w:r>
+        <w:rPr>
+          <w:rFonts w:ascii="Times New Roman" w:hAnsi="Times New Roman" w:cs="Times New Roman"/>
+          <w:b/>
+          <w:bCs/>
           <w:sz w:val="28"/>
           <w:szCs w:val="28"/>
         </w:rPr>
-        <w:t xml:space="preserve"> To increase the experience of the </w:t>
-      </w:r>
-      <w:proofErr w:type="gramStart"/>
-      <w:r>
-        <w:rPr>
-          <w:rFonts w:ascii="Times New Roman" w:hAnsi="Times New Roman" w:cs="Times New Roman"/>
+        <w:t>Flow of the Project</w:t>
+      </w:r>
+      <w:r>
+        <w:rPr>
+          <w:rFonts w:ascii="Times New Roman" w:hAnsi="Times New Roman" w:cs="Times New Roman"/>
+          <w:b/>
+          <w:bCs/>
           <w:sz w:val="28"/>
           <w:szCs w:val="28"/>
         </w:rPr>
-        <w:t>customer’s</w:t>
+        <w:t>: -</w:t>
+      </w:r>
+    </w:p>
+    <w:p>
+      <w:pPr>
+        <w:pStyle w:val="ListParagraph"/>
+        <w:numPr>
+          <w:ilvl w:val="0"/>
+          <w:numId w:val="1"/>
+        </w:numPr>
+        <w:rPr>
+          <w:rFonts w:ascii="Times New Roman" w:hAnsi="Times New Roman" w:cs="Times New Roman"/>
+          <w:sz w:val="24"/>
+          <w:szCs w:val="24"/>
+        </w:rPr>
+      </w:pPr>
+      <w:r>
+        <w:rPr>
+          <w:rFonts w:ascii="Times New Roman" w:hAnsi="Times New Roman" w:cs="Times New Roman"/>
+          <w:sz w:val="24"/>
+          <w:szCs w:val="24"/>
+        </w:rPr>
+        <w:t>Understand the project objective.</w:t>
+      </w:r>
+    </w:p>
+    <w:p>
+      <w:pPr>
+        <w:pStyle w:val="ListParagraph"/>
+        <w:numPr>
+          <w:ilvl w:val="0"/>
+          <w:numId w:val="1"/>
+        </w:numPr>
+        <w:rPr>
+          <w:rFonts w:ascii="Times New Roman" w:hAnsi="Times New Roman" w:cs="Times New Roman"/>
+          <w:sz w:val="24"/>
+          <w:szCs w:val="24"/>
+        </w:rPr>
+      </w:pPr>
+      <w:r>
+        <w:rPr>
+          <w:rFonts w:ascii="Times New Roman" w:hAnsi="Times New Roman" w:cs="Times New Roman"/>
+          <w:sz w:val="24"/>
+          <w:szCs w:val="24"/>
+        </w:rPr>
+        <w:t xml:space="preserve">Download datasets </w:t>
+      </w:r>
+      <w:r>
+        <w:rPr>
+          <w:rFonts w:ascii="Times New Roman" w:hAnsi="Times New Roman" w:cs="Times New Roman"/>
+          <w:sz w:val="24"/>
+          <w:szCs w:val="24"/>
+        </w:rPr>
+        <w:t xml:space="preserve">to </w:t>
+      </w:r>
+      <w:r>
+        <w:rPr>
+          <w:rFonts w:ascii="Times New Roman" w:hAnsi="Times New Roman" w:cs="Times New Roman"/>
+          <w:sz w:val="24"/>
+          <w:szCs w:val="24"/>
+        </w:rPr>
+        <w:t>analyse</w:t>
+      </w:r>
+      <w:r>
+        <w:rPr>
+          <w:rFonts w:ascii="Times New Roman" w:hAnsi="Times New Roman" w:cs="Times New Roman"/>
+          <w:sz w:val="24"/>
+          <w:szCs w:val="24"/>
+        </w:rPr>
+        <w:t>.</w:t>
+      </w:r>
+    </w:p>
+    <w:p>
+      <w:pPr>
+        <w:pStyle w:val="ListParagraph"/>
+        <w:numPr>
+          <w:ilvl w:val="0"/>
+          <w:numId w:val="1"/>
+        </w:numPr>
+        <w:rPr>
+          <w:rFonts w:ascii="Times New Roman" w:hAnsi="Times New Roman" w:cs="Times New Roman"/>
+          <w:sz w:val="24"/>
+          <w:szCs w:val="24"/>
+        </w:rPr>
+      </w:pPr>
+      <w:r>
+        <w:rPr>
+          <w:rFonts w:ascii="Times New Roman" w:hAnsi="Times New Roman" w:cs="Times New Roman"/>
+          <w:sz w:val="24"/>
+          <w:szCs w:val="24"/>
+        </w:rPr>
+        <w:t xml:space="preserve">Create new file in python </w:t>
+      </w:r>
+      <w:r>
+        <w:rPr>
+          <w:rFonts w:ascii="Times New Roman" w:hAnsi="Times New Roman" w:cs="Times New Roman"/>
+          <w:sz w:val="24"/>
+          <w:szCs w:val="24"/>
+        </w:rPr>
+        <w:t>to work on project</w:t>
+      </w:r>
+      <w:r>
+        <w:rPr>
+          <w:rFonts w:ascii="Times New Roman" w:hAnsi="Times New Roman" w:cs="Times New Roman"/>
+          <w:sz w:val="24"/>
+          <w:szCs w:val="24"/>
+        </w:rPr>
+        <w:t>.</w:t>
+      </w:r>
+    </w:p>
+    <w:p>
+      <w:pPr>
+        <w:pStyle w:val="ListParagraph"/>
+        <w:numPr>
+          <w:ilvl w:val="0"/>
+          <w:numId w:val="1"/>
+        </w:numPr>
+        <w:rPr>
+          <w:rFonts w:ascii="Times New Roman" w:hAnsi="Times New Roman" w:cs="Times New Roman"/>
+          <w:sz w:val="24"/>
+          <w:szCs w:val="24"/>
+        </w:rPr>
+      </w:pPr>
+      <w:r>
+        <w:rPr>
+          <w:rFonts w:ascii="Times New Roman" w:hAnsi="Times New Roman" w:cs="Times New Roman"/>
+          <w:sz w:val="24"/>
+          <w:szCs w:val="24"/>
+        </w:rPr>
+        <w:t>Import the python library.</w:t>
+      </w:r>
+    </w:p>
+    <w:p>
+      <w:pPr>
+        <w:pStyle w:val="ListParagraph"/>
+        <w:numPr>
+          <w:ilvl w:val="0"/>
+          <w:numId w:val="2"/>
+        </w:numPr>
+        <w:rPr>
+          <w:rFonts w:ascii="Times New Roman" w:hAnsi="Times New Roman" w:cs="Times New Roman"/>
+          <w:sz w:val="24"/>
+          <w:szCs w:val="24"/>
+        </w:rPr>
+      </w:pPr>
+      <w:r>
+        <w:rPr>
+          <w:rFonts w:ascii="Times New Roman" w:hAnsi="Times New Roman" w:cs="Times New Roman"/>
+          <w:sz w:val="24"/>
+          <w:szCs w:val="24"/>
+        </w:rPr>
+        <w:t>NumPy</w:t>
+      </w:r>
+    </w:p>
+    <w:p>
+      <w:pPr>
+        <w:pStyle w:val="ListParagraph"/>
+        <w:numPr>
+          <w:ilvl w:val="0"/>
+          <w:numId w:val="2"/>
+        </w:numPr>
+        <w:rPr>
+          <w:rFonts w:ascii="Times New Roman" w:hAnsi="Times New Roman" w:cs="Times New Roman"/>
+          <w:sz w:val="24"/>
+          <w:szCs w:val="24"/>
+        </w:rPr>
+      </w:pPr>
+      <w:r>
+        <w:rPr>
+          <w:rFonts w:ascii="Times New Roman" w:hAnsi="Times New Roman" w:cs="Times New Roman"/>
+          <w:sz w:val="24"/>
+          <w:szCs w:val="24"/>
+        </w:rPr>
+        <w:t>Pandas</w:t>
+      </w:r>
+    </w:p>
+    <w:p>
+      <w:pPr>
+        <w:pStyle w:val="ListParagraph"/>
+        <w:numPr>
+          <w:ilvl w:val="0"/>
+          <w:numId w:val="2"/>
+        </w:numPr>
+        <w:rPr>
+          <w:rFonts w:ascii="Times New Roman" w:hAnsi="Times New Roman" w:cs="Times New Roman"/>
+          <w:sz w:val="24"/>
+          <w:szCs w:val="24"/>
+        </w:rPr>
+      </w:pPr>
+      <w:r>
+        <w:rPr>
+          <w:rFonts w:ascii="Times New Roman" w:hAnsi="Times New Roman" w:cs="Times New Roman"/>
+          <w:sz w:val="24"/>
+          <w:szCs w:val="24"/>
+        </w:rPr>
+        <w:t>Matplotlib</w:t>
+      </w:r>
+    </w:p>
+    <w:p>
+      <w:pPr>
+        <w:pStyle w:val="ListParagraph"/>
+        <w:numPr>
+          <w:ilvl w:val="0"/>
+          <w:numId w:val="2"/>
+        </w:numPr>
+        <w:rPr>
+          <w:rFonts w:ascii="Times New Roman" w:hAnsi="Times New Roman" w:cs="Times New Roman"/>
+          <w:sz w:val="24"/>
+          <w:szCs w:val="24"/>
+        </w:rPr>
+      </w:pPr>
+      <w:r>
+        <w:rPr>
+          <w:rFonts w:ascii="Times New Roman" w:hAnsi="Times New Roman" w:cs="Times New Roman"/>
+          <w:sz w:val="24"/>
+          <w:szCs w:val="24"/>
+        </w:rPr>
+        <w:t>S</w:t>
+      </w:r>
+      <w:r>
+        <w:rPr>
+          <w:rFonts w:ascii="Times New Roman" w:hAnsi="Times New Roman" w:cs="Times New Roman"/>
+          <w:sz w:val="24"/>
+          <w:szCs w:val="24"/>
+        </w:rPr>
+        <w:t>eaborn</w:t>
+      </w:r>
+    </w:p>
+    <w:p>
+      <w:pPr>
+        <w:pStyle w:val="ListParagraph"/>
+        <w:numPr>
+          <w:ilvl w:val="0"/>
+          <w:numId w:val="1"/>
+        </w:numPr>
+        <w:rPr>
+          <w:rFonts w:ascii="Times New Roman" w:hAnsi="Times New Roman" w:cs="Times New Roman"/>
+          <w:sz w:val="24"/>
+          <w:szCs w:val="24"/>
+        </w:rPr>
+      </w:pPr>
+      <w:r>
+        <w:rPr>
+          <w:rFonts w:ascii="Times New Roman" w:hAnsi="Times New Roman" w:cs="Times New Roman"/>
+          <w:sz w:val="24"/>
+          <w:szCs w:val="24"/>
+        </w:rPr>
+        <w:t xml:space="preserve">Read csv file </w:t>
+      </w:r>
+      <w:r>
+        <w:rPr>
+          <w:rFonts w:ascii="Times New Roman" w:hAnsi="Times New Roman" w:cs="Times New Roman"/>
+          <w:sz w:val="24"/>
+          <w:szCs w:val="24"/>
+        </w:rPr>
+        <w:t xml:space="preserve">through </w:t>
+      </w:r>
+      <w:proofErr w:type="gramStart"/>
+      <w:r>
+        <w:rPr>
+          <w:rFonts w:ascii="Times New Roman" w:hAnsi="Times New Roman" w:cs="Times New Roman"/>
+          <w:sz w:val="24"/>
+          <w:szCs w:val="24"/>
+        </w:rPr>
+        <w:t>pandas</w:t>
       </w:r>
       <w:proofErr w:type="gramEnd"/>
       <w:r>
+        <w:rPr>
+          <w:rFonts w:ascii="Times New Roman" w:hAnsi="Times New Roman" w:cs="Times New Roman"/>
+          <w:sz w:val="24"/>
+          <w:szCs w:val="24"/>
+        </w:rPr>
+        <w:t xml:space="preserve"> library.</w:t>
+      </w:r>
+    </w:p>
+    <w:p>
+      <w:pPr>
+        <w:pStyle w:val="ListParagraph"/>
+        <w:numPr>
+          <w:ilvl w:val="0"/>
+          <w:numId w:val="1"/>
+        </w:numPr>
+        <w:rPr>
+          <w:rFonts w:ascii="Times New Roman" w:hAnsi="Times New Roman" w:cs="Times New Roman"/>
+          <w:sz w:val="24"/>
+          <w:szCs w:val="24"/>
+        </w:rPr>
+      </w:pPr>
+      <w:r>
+        <w:rPr>
+          <w:rFonts w:ascii="Times New Roman" w:hAnsi="Times New Roman" w:cs="Times New Roman"/>
+          <w:sz w:val="24"/>
+          <w:szCs w:val="24"/>
+        </w:rPr>
+        <w:t>Check the data</w:t>
+      </w:r>
+    </w:p>
+    <w:p>
+      <w:pPr>
+        <w:pStyle w:val="ListParagraph"/>
+        <w:numPr>
+          <w:ilvl w:val="0"/>
+          <w:numId w:val="3"/>
+        </w:numPr>
+        <w:rPr>
+          <w:rFonts w:ascii="Times New Roman" w:hAnsi="Times New Roman" w:cs="Times New Roman"/>
+          <w:sz w:val="24"/>
+          <w:szCs w:val="24"/>
+        </w:rPr>
+      </w:pPr>
+      <w:r>
+        <w:rPr>
+          <w:rFonts w:ascii="Times New Roman" w:hAnsi="Times New Roman" w:cs="Times New Roman"/>
+          <w:sz w:val="24"/>
+          <w:szCs w:val="24"/>
+        </w:rPr>
+        <w:t>Check how many rows and columns are there.</w:t>
+      </w:r>
+    </w:p>
+    <w:p>
+      <w:pPr>
+        <w:pStyle w:val="ListParagraph"/>
+        <w:numPr>
+          <w:ilvl w:val="0"/>
+          <w:numId w:val="3"/>
+        </w:numPr>
+        <w:rPr>
+          <w:rFonts w:ascii="Times New Roman" w:hAnsi="Times New Roman" w:cs="Times New Roman"/>
+          <w:sz w:val="24"/>
+          <w:szCs w:val="24"/>
+        </w:rPr>
+      </w:pPr>
+      <w:r>
+        <w:rPr>
+          <w:rFonts w:ascii="Times New Roman" w:hAnsi="Times New Roman" w:cs="Times New Roman"/>
+          <w:sz w:val="24"/>
+          <w:szCs w:val="24"/>
+        </w:rPr>
+        <w:t>Check detail about the data</w:t>
+      </w:r>
+    </w:p>
+    <w:p>
+      <w:pPr>
+        <w:pStyle w:val="ListParagraph"/>
+        <w:numPr>
+          <w:ilvl w:val="0"/>
+          <w:numId w:val="1"/>
+        </w:numPr>
+        <w:rPr>
+          <w:rFonts w:ascii="Times New Roman" w:hAnsi="Times New Roman" w:cs="Times New Roman"/>
+          <w:sz w:val="24"/>
+          <w:szCs w:val="24"/>
+        </w:rPr>
+      </w:pPr>
+      <w:r>
+        <w:rPr>
+          <w:rFonts w:ascii="Times New Roman" w:hAnsi="Times New Roman" w:cs="Times New Roman"/>
+          <w:sz w:val="24"/>
+          <w:szCs w:val="24"/>
+        </w:rPr>
+        <w:t>Data Cleaning</w:t>
+      </w:r>
+    </w:p>
+    <w:p>
+      <w:pPr>
+        <w:pStyle w:val="ListParagraph"/>
+        <w:numPr>
+          <w:ilvl w:val="0"/>
+          <w:numId w:val="4"/>
+        </w:numPr>
+        <w:rPr>
+          <w:rFonts w:ascii="Times New Roman" w:hAnsi="Times New Roman" w:cs="Times New Roman"/>
+          <w:sz w:val="24"/>
+          <w:szCs w:val="24"/>
+        </w:rPr>
+      </w:pPr>
+      <w:r>
+        <w:rPr>
+          <w:rFonts w:ascii="Times New Roman" w:hAnsi="Times New Roman" w:cs="Times New Roman"/>
+          <w:sz w:val="24"/>
+          <w:szCs w:val="24"/>
+        </w:rPr>
+        <w:t xml:space="preserve">If </w:t>
+      </w:r>
+      <w:r>
+        <w:rPr>
+          <w:rFonts w:ascii="Times New Roman" w:hAnsi="Times New Roman" w:cs="Times New Roman"/>
+          <w:sz w:val="24"/>
+          <w:szCs w:val="24"/>
+        </w:rPr>
+        <w:t>in dataset any null value column is present, then remove that.</w:t>
+      </w:r>
+    </w:p>
+    <w:p>
+      <w:pPr>
+        <w:pStyle w:val="ListParagraph"/>
+        <w:numPr>
+          <w:ilvl w:val="0"/>
+          <w:numId w:val="4"/>
+        </w:numPr>
+        <w:rPr>
+          <w:rFonts w:ascii="Times New Roman" w:hAnsi="Times New Roman" w:cs="Times New Roman"/>
+          <w:sz w:val="24"/>
+          <w:szCs w:val="24"/>
+        </w:rPr>
+      </w:pPr>
+      <w:r>
+        <w:rPr>
+          <w:rFonts w:ascii="Times New Roman" w:hAnsi="Times New Roman" w:cs="Times New Roman"/>
+          <w:sz w:val="24"/>
+          <w:szCs w:val="24"/>
+        </w:rPr>
+        <w:t xml:space="preserve">If in dataset there is </w:t>
+      </w:r>
+      <w:r>
+        <w:rPr>
+          <w:rFonts w:ascii="Times New Roman" w:hAnsi="Times New Roman" w:cs="Times New Roman"/>
+          <w:sz w:val="24"/>
+          <w:szCs w:val="24"/>
+        </w:rPr>
+        <w:t xml:space="preserve">any null </w:t>
+      </w:r>
+      <w:r>
+        <w:rPr>
+          <w:rFonts w:ascii="Times New Roman" w:hAnsi="Times New Roman" w:cs="Times New Roman"/>
+          <w:sz w:val="24"/>
+          <w:szCs w:val="24"/>
+        </w:rPr>
+        <w:t>values,</w:t>
+      </w:r>
+      <w:r>
+        <w:rPr>
+          <w:rFonts w:ascii="Times New Roman" w:hAnsi="Times New Roman" w:cs="Times New Roman"/>
+          <w:sz w:val="24"/>
+          <w:szCs w:val="24"/>
+        </w:rPr>
+        <w:t xml:space="preserve"> then remove that. </w:t>
+      </w:r>
+      <w:r>
+        <w:rPr>
+          <w:rFonts w:ascii="Times New Roman" w:hAnsi="Times New Roman" w:cs="Times New Roman"/>
+          <w:sz w:val="24"/>
+          <w:szCs w:val="24"/>
+        </w:rPr>
+        <w:t xml:space="preserve"> </w:t>
+      </w:r>
+    </w:p>
+    <w:p>
+      <w:pPr>
+        <w:pStyle w:val="ListParagraph"/>
+        <w:numPr>
+          <w:ilvl w:val="0"/>
+          <w:numId w:val="4"/>
+        </w:numPr>
+        <w:rPr>
+          <w:rFonts w:ascii="Times New Roman" w:hAnsi="Times New Roman" w:cs="Times New Roman"/>
+          <w:sz w:val="24"/>
+          <w:szCs w:val="24"/>
+        </w:rPr>
+      </w:pPr>
+      <w:r>
+        <w:rPr>
+          <w:rFonts w:ascii="Times New Roman" w:hAnsi="Times New Roman" w:cs="Times New Roman"/>
+          <w:sz w:val="24"/>
+          <w:szCs w:val="24"/>
+        </w:rPr>
+        <w:t xml:space="preserve">Check all the data </w:t>
+      </w:r>
+      <w:r>
+        <w:rPr>
+          <w:rFonts w:ascii="Times New Roman" w:hAnsi="Times New Roman" w:cs="Times New Roman"/>
+          <w:sz w:val="24"/>
+          <w:szCs w:val="24"/>
+        </w:rPr>
+        <w:t>i.e.,</w:t>
+      </w:r>
+      <w:r>
+        <w:rPr>
+          <w:rFonts w:ascii="Times New Roman" w:hAnsi="Times New Roman" w:cs="Times New Roman"/>
+          <w:sz w:val="24"/>
+          <w:szCs w:val="24"/>
+        </w:rPr>
+        <w:t xml:space="preserve"> is right format.</w:t>
+      </w:r>
+    </w:p>
+    <w:p>
+      <w:pPr>
+        <w:pStyle w:val="ListParagraph"/>
+        <w:numPr>
+          <w:ilvl w:val="0"/>
+          <w:numId w:val="1"/>
+        </w:numPr>
+        <w:rPr>
+          <w:rFonts w:ascii="Times New Roman" w:hAnsi="Times New Roman" w:cs="Times New Roman"/>
+          <w:sz w:val="24"/>
+          <w:szCs w:val="24"/>
+        </w:rPr>
+      </w:pPr>
+      <w:r>
+        <w:rPr>
+          <w:rFonts w:ascii="Times New Roman" w:hAnsi="Times New Roman" w:cs="Times New Roman"/>
+          <w:sz w:val="24"/>
+          <w:szCs w:val="24"/>
+        </w:rPr>
+        <w:t>Data Analysing</w:t>
+      </w:r>
+      <w:r>
+        <w:rPr>
+          <w:rFonts w:ascii="Times New Roman" w:hAnsi="Times New Roman" w:cs="Times New Roman"/>
+          <w:sz w:val="24"/>
+          <w:szCs w:val="24"/>
+        </w:rPr>
+        <w:t xml:space="preserve"> (</w:t>
+      </w:r>
+      <w:r>
+        <w:rPr>
+          <w:rFonts w:ascii="Times New Roman" w:hAnsi="Times New Roman" w:cs="Times New Roman"/>
+          <w:sz w:val="24"/>
+          <w:szCs w:val="24"/>
+        </w:rPr>
+        <w:t>Explorat</w:t>
+      </w:r>
+      <w:r>
+        <w:rPr>
+          <w:rFonts w:ascii="Times New Roman" w:hAnsi="Times New Roman" w:cs="Times New Roman"/>
+          <w:sz w:val="24"/>
+          <w:szCs w:val="24"/>
+        </w:rPr>
+        <w:t>ory Data Analysis</w:t>
+      </w:r>
+      <w:r>
+        <w:rPr>
+          <w:rFonts w:ascii="Times New Roman" w:hAnsi="Times New Roman" w:cs="Times New Roman"/>
+          <w:sz w:val="24"/>
+          <w:szCs w:val="24"/>
+        </w:rPr>
+        <w:t>)</w:t>
+      </w:r>
+    </w:p>
+    <w:p>
+      <w:pPr>
+        <w:pStyle w:val="ListParagraph"/>
+        <w:numPr>
+          <w:ilvl w:val="0"/>
+          <w:numId w:val="5"/>
+        </w:numPr>
+        <w:rPr>
+          <w:rFonts w:ascii="Times New Roman" w:hAnsi="Times New Roman" w:cs="Times New Roman"/>
+          <w:sz w:val="24"/>
+          <w:szCs w:val="24"/>
+        </w:rPr>
+      </w:pPr>
+      <w:r>
+        <w:rPr>
+          <w:rFonts w:ascii="Times New Roman" w:hAnsi="Times New Roman" w:cs="Times New Roman"/>
+          <w:sz w:val="24"/>
+          <w:szCs w:val="24"/>
+        </w:rPr>
+        <w:t xml:space="preserve">Analysis data </w:t>
+      </w:r>
+      <w:r>
+        <w:rPr>
+          <w:rFonts w:ascii="Times New Roman" w:hAnsi="Times New Roman" w:cs="Times New Roman"/>
+          <w:sz w:val="24"/>
+          <w:szCs w:val="24"/>
+        </w:rPr>
+        <w:t xml:space="preserve">according </w:t>
+      </w:r>
+      <w:r>
+        <w:rPr>
+          <w:rFonts w:ascii="Times New Roman" w:hAnsi="Times New Roman" w:cs="Times New Roman"/>
+          <w:sz w:val="24"/>
+          <w:szCs w:val="24"/>
+        </w:rPr>
+        <w:t>to question: -</w:t>
+      </w:r>
+    </w:p>
+    <w:p>
+      <w:pPr>
+        <w:pStyle w:val="ListParagraph"/>
+        <w:numPr>
+          <w:ilvl w:val="0"/>
+          <w:numId w:val="6"/>
+        </w:numPr>
+        <w:rPr>
+          <w:rFonts w:ascii="Times New Roman" w:hAnsi="Times New Roman" w:cs="Times New Roman"/>
+          <w:sz w:val="24"/>
+          <w:szCs w:val="24"/>
+        </w:rPr>
+      </w:pPr>
+      <w:r>
+        <w:rPr>
+          <w:rFonts w:ascii="Times New Roman" w:hAnsi="Times New Roman" w:cs="Times New Roman"/>
+          <w:sz w:val="24"/>
+          <w:szCs w:val="24"/>
+        </w:rPr>
+        <w:t>Who do more</w:t>
+      </w:r>
+      <w:r>
+        <w:rPr>
+          <w:rFonts w:ascii="Times New Roman" w:hAnsi="Times New Roman" w:cs="Times New Roman"/>
+          <w:sz w:val="24"/>
+          <w:szCs w:val="24"/>
+        </w:rPr>
+        <w:t xml:space="preserve"> </w:t>
+      </w:r>
+      <w:r>
+        <w:rPr>
+          <w:rFonts w:ascii="Times New Roman" w:hAnsi="Times New Roman" w:cs="Times New Roman"/>
+          <w:sz w:val="24"/>
+          <w:szCs w:val="24"/>
+        </w:rPr>
+        <w:t>shopping</w:t>
+      </w:r>
+      <w:r>
+        <w:rPr>
+          <w:rFonts w:ascii="Times New Roman" w:hAnsi="Times New Roman" w:cs="Times New Roman"/>
+          <w:sz w:val="24"/>
+          <w:szCs w:val="24"/>
+        </w:rPr>
+        <w:t xml:space="preserve"> (Male or Female)</w:t>
+      </w:r>
+      <w:r>
+        <w:rPr>
+          <w:rFonts w:ascii="Times New Roman" w:hAnsi="Times New Roman" w:cs="Times New Roman"/>
+          <w:sz w:val="24"/>
+          <w:szCs w:val="24"/>
+        </w:rPr>
+        <w:t>?</w:t>
+      </w:r>
+    </w:p>
+    <w:p>
+      <w:pPr>
+        <w:pStyle w:val="ListParagraph"/>
+        <w:numPr>
+          <w:ilvl w:val="0"/>
+          <w:numId w:val="6"/>
+        </w:numPr>
+        <w:rPr>
+          <w:rFonts w:ascii="Times New Roman" w:hAnsi="Times New Roman" w:cs="Times New Roman"/>
+          <w:sz w:val="24"/>
+          <w:szCs w:val="24"/>
+        </w:rPr>
+      </w:pPr>
+      <w:r>
+        <w:rPr>
+          <w:rFonts w:ascii="Times New Roman" w:hAnsi="Times New Roman" w:cs="Times New Roman"/>
+          <w:sz w:val="24"/>
+          <w:szCs w:val="24"/>
+        </w:rPr>
+        <w:t>Who</w:t>
+      </w:r>
+      <w:r>
+        <w:rPr>
+          <w:rFonts w:ascii="Times New Roman" w:hAnsi="Times New Roman" w:cs="Times New Roman"/>
+          <w:sz w:val="24"/>
+          <w:szCs w:val="24"/>
+        </w:rPr>
+        <w:t xml:space="preserve"> </w:t>
+      </w:r>
+      <w:r>
+        <w:rPr>
+          <w:rFonts w:ascii="Times New Roman" w:hAnsi="Times New Roman" w:cs="Times New Roman"/>
+          <w:sz w:val="24"/>
+          <w:szCs w:val="24"/>
+        </w:rPr>
+        <w:t>(</w:t>
+      </w:r>
+      <w:r>
+        <w:rPr>
+          <w:rFonts w:ascii="Times New Roman" w:hAnsi="Times New Roman" w:cs="Times New Roman"/>
+          <w:sz w:val="24"/>
+          <w:szCs w:val="24"/>
+        </w:rPr>
+        <w:t>male or female</w:t>
+      </w:r>
+      <w:r>
+        <w:rPr>
+          <w:rFonts w:ascii="Times New Roman" w:hAnsi="Times New Roman" w:cs="Times New Roman"/>
+          <w:sz w:val="24"/>
+          <w:szCs w:val="24"/>
+        </w:rPr>
+        <w:t>)</w:t>
+      </w:r>
+      <w:r>
+        <w:rPr>
+          <w:rFonts w:ascii="Times New Roman" w:hAnsi="Times New Roman" w:cs="Times New Roman"/>
+          <w:sz w:val="24"/>
+          <w:szCs w:val="24"/>
+        </w:rPr>
+        <w:t xml:space="preserve"> spend </w:t>
+      </w:r>
+      <w:r>
+        <w:rPr>
+          <w:rFonts w:ascii="Times New Roman" w:hAnsi="Times New Roman" w:cs="Times New Roman"/>
+          <w:sz w:val="24"/>
+          <w:szCs w:val="24"/>
+        </w:rPr>
+        <w:t xml:space="preserve">more amount </w:t>
+      </w:r>
+      <w:r>
+        <w:rPr>
+          <w:rFonts w:ascii="Times New Roman" w:hAnsi="Times New Roman" w:cs="Times New Roman"/>
+          <w:sz w:val="24"/>
+          <w:szCs w:val="24"/>
+        </w:rPr>
+        <w:t>on shopping</w:t>
+      </w:r>
+      <w:r>
+        <w:rPr>
+          <w:rFonts w:ascii="Times New Roman" w:hAnsi="Times New Roman" w:cs="Times New Roman"/>
+          <w:sz w:val="24"/>
+          <w:szCs w:val="24"/>
+        </w:rPr>
+        <w:t>?</w:t>
+      </w:r>
+    </w:p>
+    <w:p>
+      <w:pPr>
+        <w:pStyle w:val="ListParagraph"/>
+        <w:numPr>
+          <w:ilvl w:val="0"/>
+          <w:numId w:val="6"/>
+        </w:numPr>
+        <w:rPr>
+          <w:rFonts w:ascii="Times New Roman" w:hAnsi="Times New Roman" w:cs="Times New Roman"/>
+          <w:sz w:val="24"/>
+          <w:szCs w:val="24"/>
+        </w:rPr>
+      </w:pPr>
+      <w:r>
+        <w:rPr>
+          <w:rFonts w:ascii="Times New Roman" w:hAnsi="Times New Roman" w:cs="Times New Roman"/>
+          <w:sz w:val="24"/>
+          <w:szCs w:val="24"/>
+        </w:rPr>
+        <w:t xml:space="preserve">Which age group </w:t>
+      </w:r>
+      <w:r>
+        <w:rPr>
+          <w:rFonts w:ascii="Times New Roman" w:hAnsi="Times New Roman" w:cs="Times New Roman"/>
+          <w:sz w:val="24"/>
+          <w:szCs w:val="24"/>
+        </w:rPr>
+        <w:t xml:space="preserve">do more </w:t>
+      </w:r>
+      <w:r>
+        <w:rPr>
+          <w:rFonts w:ascii="Times New Roman" w:hAnsi="Times New Roman" w:cs="Times New Roman"/>
+          <w:sz w:val="24"/>
+          <w:szCs w:val="24"/>
+        </w:rPr>
+        <w:t>shopping?</w:t>
+      </w:r>
+    </w:p>
+    <w:p>
+      <w:pPr>
+        <w:pStyle w:val="ListParagraph"/>
+        <w:numPr>
+          <w:ilvl w:val="0"/>
+          <w:numId w:val="6"/>
+        </w:numPr>
+        <w:rPr>
+          <w:rFonts w:ascii="Times New Roman" w:hAnsi="Times New Roman" w:cs="Times New Roman"/>
+          <w:sz w:val="24"/>
+          <w:szCs w:val="24"/>
+        </w:rPr>
+      </w:pPr>
+      <w:r>
+        <w:rPr>
+          <w:rFonts w:ascii="Times New Roman" w:hAnsi="Times New Roman" w:cs="Times New Roman"/>
+          <w:sz w:val="24"/>
+          <w:szCs w:val="24"/>
+        </w:rPr>
+        <w:t>Which age group spend more amount on shopping?</w:t>
+      </w:r>
+    </w:p>
+    <w:p>
+      <w:pPr>
+        <w:pStyle w:val="ListParagraph"/>
+        <w:numPr>
+          <w:ilvl w:val="0"/>
+          <w:numId w:val="6"/>
+        </w:numPr>
+        <w:rPr>
+          <w:rFonts w:ascii="Times New Roman" w:hAnsi="Times New Roman" w:cs="Times New Roman"/>
+          <w:sz w:val="24"/>
+          <w:szCs w:val="24"/>
+        </w:rPr>
+      </w:pPr>
+      <w:r>
+        <w:rPr>
+          <w:rFonts w:ascii="Times New Roman" w:hAnsi="Times New Roman" w:cs="Times New Roman"/>
+          <w:sz w:val="24"/>
+          <w:szCs w:val="24"/>
+        </w:rPr>
+        <w:t xml:space="preserve">Which three state </w:t>
+      </w:r>
+      <w:r>
+        <w:rPr>
+          <w:rFonts w:ascii="Times New Roman" w:hAnsi="Times New Roman" w:cs="Times New Roman"/>
+          <w:sz w:val="24"/>
+          <w:szCs w:val="24"/>
+        </w:rPr>
+        <w:t>do more shopping?</w:t>
+      </w:r>
+    </w:p>
+    <w:p>
+      <w:pPr>
+        <w:pStyle w:val="ListParagraph"/>
+        <w:numPr>
+          <w:ilvl w:val="0"/>
+          <w:numId w:val="6"/>
+        </w:numPr>
+        <w:rPr>
+          <w:rFonts w:ascii="Times New Roman" w:hAnsi="Times New Roman" w:cs="Times New Roman"/>
+          <w:sz w:val="24"/>
+          <w:szCs w:val="24"/>
+        </w:rPr>
+      </w:pPr>
+      <w:r>
+        <w:rPr>
+          <w:rFonts w:ascii="Times New Roman" w:hAnsi="Times New Roman" w:cs="Times New Roman"/>
+          <w:sz w:val="24"/>
+          <w:szCs w:val="24"/>
+        </w:rPr>
+        <w:t>Which three state spend more amount on s</w:t>
+      </w:r>
+      <w:r>
+        <w:rPr>
+          <w:rFonts w:ascii="Times New Roman" w:hAnsi="Times New Roman" w:cs="Times New Roman"/>
+          <w:sz w:val="24"/>
+          <w:szCs w:val="24"/>
+        </w:rPr>
+        <w:t>hopping?</w:t>
+      </w:r>
+    </w:p>
+    <w:p>
+      <w:pPr>
+        <w:pStyle w:val="ListParagraph"/>
+        <w:numPr>
+          <w:ilvl w:val="0"/>
+          <w:numId w:val="6"/>
+        </w:numPr>
+        <w:rPr>
+          <w:rFonts w:ascii="Times New Roman" w:hAnsi="Times New Roman" w:cs="Times New Roman"/>
+          <w:sz w:val="24"/>
+          <w:szCs w:val="24"/>
+        </w:rPr>
+      </w:pPr>
+      <w:r>
+        <w:rPr>
+          <w:rFonts w:ascii="Times New Roman" w:hAnsi="Times New Roman" w:cs="Times New Roman"/>
+          <w:sz w:val="24"/>
+          <w:szCs w:val="24"/>
+        </w:rPr>
+        <w:t>Who do more shopping (Married or Unmarried)?</w:t>
+      </w:r>
+    </w:p>
+    <w:p>
+      <w:pPr>
+        <w:pStyle w:val="ListParagraph"/>
+        <w:numPr>
+          <w:ilvl w:val="0"/>
+          <w:numId w:val="6"/>
+        </w:numPr>
+        <w:rPr>
+          <w:rFonts w:ascii="Times New Roman" w:hAnsi="Times New Roman" w:cs="Times New Roman"/>
+          <w:sz w:val="24"/>
+          <w:szCs w:val="24"/>
+        </w:rPr>
+      </w:pPr>
+      <w:r>
+        <w:rPr>
+          <w:rFonts w:ascii="Times New Roman" w:hAnsi="Times New Roman" w:cs="Times New Roman"/>
+          <w:sz w:val="24"/>
+          <w:szCs w:val="24"/>
+        </w:rPr>
+        <w:t xml:space="preserve">Who has more power to buy </w:t>
+      </w:r>
+      <w:r>
+        <w:rPr>
+          <w:rFonts w:ascii="Times New Roman" w:hAnsi="Times New Roman" w:cs="Times New Roman"/>
+          <w:sz w:val="24"/>
+          <w:szCs w:val="24"/>
+        </w:rPr>
+        <w:t>items (Married or Unmarried)?</w:t>
+      </w:r>
+    </w:p>
+    <w:p>
+      <w:pPr>
+        <w:pStyle w:val="ListParagraph"/>
+        <w:numPr>
+          <w:ilvl w:val="0"/>
+          <w:numId w:val="6"/>
+        </w:numPr>
+        <w:rPr>
+          <w:rFonts w:ascii="Times New Roman" w:hAnsi="Times New Roman" w:cs="Times New Roman"/>
+          <w:sz w:val="24"/>
+          <w:szCs w:val="24"/>
+        </w:rPr>
+      </w:pPr>
+      <w:r>
+        <w:rPr>
+          <w:rFonts w:ascii="Times New Roman" w:hAnsi="Times New Roman" w:cs="Times New Roman"/>
+          <w:sz w:val="24"/>
+          <w:szCs w:val="24"/>
+        </w:rPr>
+        <w:t>Which sector do more shopping?</w:t>
+      </w:r>
+    </w:p>
+    <w:p>
+      <w:pPr>
+        <w:pStyle w:val="ListParagraph"/>
+        <w:numPr>
+          <w:ilvl w:val="0"/>
+          <w:numId w:val="6"/>
+        </w:numPr>
+        <w:rPr>
+          <w:rFonts w:ascii="Times New Roman" w:hAnsi="Times New Roman" w:cs="Times New Roman"/>
+          <w:sz w:val="24"/>
+          <w:szCs w:val="24"/>
+        </w:rPr>
+      </w:pPr>
+      <w:r>
+        <w:rPr>
+          <w:rFonts w:ascii="Times New Roman" w:hAnsi="Times New Roman" w:cs="Times New Roman"/>
+          <w:sz w:val="24"/>
+          <w:szCs w:val="24"/>
+        </w:rPr>
+        <w:t xml:space="preserve">Which sector </w:t>
+      </w:r>
+      <w:r>
+        <w:rPr>
+          <w:rFonts w:ascii="Times New Roman" w:hAnsi="Times New Roman" w:cs="Times New Roman"/>
+          <w:sz w:val="24"/>
+          <w:szCs w:val="24"/>
+        </w:rPr>
+        <w:t>(</w:t>
+      </w:r>
+      <w:r>
+        <w:rPr>
+          <w:rFonts w:ascii="Times New Roman" w:hAnsi="Times New Roman" w:cs="Times New Roman"/>
+          <w:sz w:val="24"/>
+          <w:szCs w:val="24"/>
+        </w:rPr>
+        <w:t>people</w:t>
+      </w:r>
+      <w:r>
+        <w:rPr>
+          <w:rFonts w:ascii="Times New Roman" w:hAnsi="Times New Roman" w:cs="Times New Roman"/>
+          <w:sz w:val="24"/>
+          <w:szCs w:val="24"/>
+        </w:rPr>
+        <w:t>)</w:t>
+      </w:r>
+      <w:r>
+        <w:rPr>
+          <w:rFonts w:ascii="Times New Roman" w:hAnsi="Times New Roman" w:cs="Times New Roman"/>
+          <w:sz w:val="24"/>
+          <w:szCs w:val="24"/>
+        </w:rPr>
+        <w:t xml:space="preserve"> </w:t>
+      </w:r>
+      <w:r>
+        <w:rPr>
+          <w:rFonts w:ascii="Times New Roman" w:hAnsi="Times New Roman" w:cs="Times New Roman"/>
+          <w:sz w:val="24"/>
+          <w:szCs w:val="24"/>
+        </w:rPr>
+        <w:t xml:space="preserve">spend </w:t>
+      </w:r>
+      <w:r>
+        <w:rPr>
+          <w:rFonts w:ascii="Times New Roman" w:hAnsi="Times New Roman" w:cs="Times New Roman"/>
+          <w:sz w:val="24"/>
+          <w:szCs w:val="24"/>
+        </w:rPr>
+        <w:t>more amount of money</w:t>
+      </w:r>
+      <w:r>
+        <w:rPr>
+          <w:rFonts w:ascii="Times New Roman" w:hAnsi="Times New Roman" w:cs="Times New Roman"/>
+          <w:sz w:val="24"/>
+          <w:szCs w:val="24"/>
+        </w:rPr>
+        <w:t>?</w:t>
+      </w:r>
+    </w:p>
+    <w:p>
+      <w:pPr>
+        <w:pStyle w:val="ListParagraph"/>
+        <w:numPr>
+          <w:ilvl w:val="0"/>
+          <w:numId w:val="6"/>
+        </w:numPr>
+        <w:rPr>
+          <w:rFonts w:ascii="Times New Roman" w:hAnsi="Times New Roman" w:cs="Times New Roman"/>
+          <w:sz w:val="24"/>
+          <w:szCs w:val="24"/>
+        </w:rPr>
+      </w:pPr>
+      <w:r>
+        <w:rPr>
+          <w:rFonts w:ascii="Times New Roman" w:hAnsi="Times New Roman" w:cs="Times New Roman"/>
+          <w:sz w:val="24"/>
+          <w:szCs w:val="24"/>
+        </w:rPr>
+        <w:t xml:space="preserve">Which product category </w:t>
+      </w:r>
+      <w:r>
+        <w:rPr>
+          <w:rFonts w:ascii="Times New Roman" w:hAnsi="Times New Roman" w:cs="Times New Roman"/>
+          <w:sz w:val="24"/>
+          <w:szCs w:val="24"/>
+        </w:rPr>
+        <w:t>has huge consumers?</w:t>
+      </w:r>
+    </w:p>
+    <w:p>
+      <w:pPr>
+        <w:pStyle w:val="ListParagraph"/>
+        <w:numPr>
+          <w:ilvl w:val="0"/>
+          <w:numId w:val="6"/>
+        </w:numPr>
+        <w:rPr>
+          <w:rFonts w:ascii="Times New Roman" w:hAnsi="Times New Roman" w:cs="Times New Roman"/>
+          <w:sz w:val="24"/>
+          <w:szCs w:val="24"/>
+        </w:rPr>
+      </w:pPr>
+      <w:r>
+        <w:rPr>
+          <w:rFonts w:ascii="Times New Roman" w:hAnsi="Times New Roman" w:cs="Times New Roman"/>
+          <w:sz w:val="24"/>
+          <w:szCs w:val="24"/>
+        </w:rPr>
+        <w:t>Which product category generator</w:t>
+      </w:r>
+      <w:r>
+        <w:rPr>
+          <w:rFonts w:ascii="Times New Roman" w:hAnsi="Times New Roman" w:cs="Times New Roman"/>
+          <w:sz w:val="24"/>
+          <w:szCs w:val="24"/>
+        </w:rPr>
+        <w:t xml:space="preserve"> </w:t>
+      </w:r>
+      <w:r>
+        <w:rPr>
+          <w:rFonts w:ascii="Times New Roman" w:hAnsi="Times New Roman" w:cs="Times New Roman"/>
+          <w:sz w:val="24"/>
+          <w:szCs w:val="24"/>
+        </w:rPr>
+        <w:t xml:space="preserve">high </w:t>
+      </w:r>
+      <w:proofErr w:type="gramStart"/>
+      <w:r>
+        <w:rPr>
+          <w:rFonts w:ascii="Times New Roman" w:hAnsi="Times New Roman" w:cs="Times New Roman"/>
+          <w:sz w:val="24"/>
+          <w:szCs w:val="24"/>
+        </w:rPr>
+        <w:t>amount</w:t>
+      </w:r>
+      <w:proofErr w:type="gramEnd"/>
+      <w:r>
+        <w:rPr>
+          <w:rFonts w:ascii="Times New Roman" w:hAnsi="Times New Roman" w:cs="Times New Roman"/>
+          <w:sz w:val="24"/>
+          <w:szCs w:val="24"/>
+        </w:rPr>
+        <w:t xml:space="preserve"> of sales?</w:t>
+      </w:r>
+    </w:p>
+    <w:p>
+      <w:pPr>
+        <w:pStyle w:val="ListParagraph"/>
         <w:rPr>
           <w:rFonts w:ascii="Times New Roman" w:hAnsi="Times New Roman" w:cs="Times New Roman"/>
           <w:sz w:val="28"/>
           <w:szCs w:val="28"/>
         </w:rPr>
-        <w:t>.</w:t>
-      </w:r>
-    </w:p>
-    <w:p>
-      <w:pPr>
+      </w:pPr>
+    </w:p>
+    <w:p>
+      <w:pPr>
+        <w:pStyle w:val="ListParagraph"/>
         <w:rPr>
           <w:rFonts w:ascii="Times New Roman" w:hAnsi="Times New Roman" w:cs="Times New Roman"/>
           <w:sz w:val="28"/>
           <w:szCs w:val="28"/>
         </w:rPr>
       </w:pPr>
-      <w:r>
+    </w:p>
+    <w:p>
+      <w:pPr>
+        <w:pStyle w:val="ListParagraph"/>
         <w:rPr>
           <w:rFonts w:ascii="Times New Roman" w:hAnsi="Times New Roman" w:cs="Times New Roman"/>
           <w:sz w:val="28"/>
           <w:szCs w:val="28"/>
         </w:rPr>
-        <w:t xml:space="preserve">                           2. To increase the revenue of the company.</w:t>
-      </w:r>
-    </w:p>
-    <w:p>
-      <w:pPr>
+      </w:pPr>
+    </w:p>
+    <w:p>
+      <w:pPr>
+        <w:pStyle w:val="ListParagraph"/>
+        <w:rPr>
+          <w:rFonts w:ascii="Times New Roman" w:hAnsi="Times New Roman" w:cs="Times New Roman"/>
+          <w:sz w:val="28"/>
+          <w:szCs w:val="28"/>
+        </w:rPr>
+      </w:pPr>
+    </w:p>
+    <w:p>
+      <w:pPr>
+        <w:pStyle w:val="ListParagraph"/>
+        <w:rPr>
+          <w:rFonts w:ascii="Times New Roman" w:hAnsi="Times New Roman" w:cs="Times New Roman"/>
+          <w:sz w:val="28"/>
+          <w:szCs w:val="28"/>
+        </w:rPr>
+      </w:pPr>
+    </w:p>
+    <w:p>
+      <w:pPr>
+        <w:rPr>
+          <w:rFonts w:ascii="Times New Roman" w:hAnsi="Times New Roman" w:cs="Times New Roman"/>
+          <w:sz w:val="28"/>
+          <w:szCs w:val="28"/>
+        </w:rPr>
+      </w:pPr>
+    </w:p>
+    <w:p>
+      <w:pPr>
+        <w:pStyle w:val="ListParagraph"/>
+        <w:numPr>
+          <w:ilvl w:val="0"/>
+          <w:numId w:val="1"/>
+        </w:numPr>
         <w:rPr>
           <w:rFonts w:ascii="Times New Roman" w:hAnsi="Times New Roman" w:cs="Times New Roman"/>
           <w:b/>
           <w:bCs/>
-          <w:sz w:val="36"/>
-          <w:szCs w:val="36"/>
+          <w:sz w:val="28"/>
+          <w:szCs w:val="28"/>
         </w:rPr>
       </w:pPr>
       <w:r>
@@ -156,37 +1425,438 @@
           <w:rFonts w:ascii="Times New Roman" w:hAnsi="Times New Roman" w:cs="Times New Roman"/>
           <w:b/>
           <w:bCs/>
-          <w:sz w:val="36"/>
-          <w:szCs w:val="36"/>
-        </w:rPr>
-        <w:t xml:space="preserve">Flow of the </w:t>
-      </w:r>
-      <w:proofErr w:type="gramStart"/>
-      <w:r>
-        <w:rPr>
-          <w:rFonts w:ascii="Times New Roman" w:hAnsi="Times New Roman" w:cs="Times New Roman"/>
-          <w:b/>
-          <w:bCs/>
-          <w:sz w:val="36"/>
-          <w:szCs w:val="36"/>
-        </w:rPr>
-        <w:t>Project:-</w:t>
-      </w:r>
-      <w:proofErr w:type="gramEnd"/>
-    </w:p>
-    <w:p>
-      <w:pPr>
-        <w:pStyle w:val="ListParagraph"/>
-        <w:numPr>
-          <w:ilvl w:val="0"/>
-          <w:numId w:val="1"/>
-        </w:numPr>
-        <w:rPr>
-          <w:rFonts w:ascii="Times New Roman" w:hAnsi="Times New Roman" w:cs="Times New Roman"/>
           <w:sz w:val="28"/>
           <w:szCs w:val="28"/>
         </w:rPr>
-      </w:pPr>
+        <w:t>Conclusion: -</w:t>
+      </w:r>
+    </w:p>
+    <w:p>
+      <w:pPr>
+        <w:pStyle w:val="ListParagraph"/>
+        <w:numPr>
+          <w:ilvl w:val="0"/>
+          <w:numId w:val="7"/>
+        </w:numPr>
+        <w:rPr>
+          <w:rFonts w:ascii="Times New Roman" w:hAnsi="Times New Roman" w:cs="Times New Roman"/>
+          <w:sz w:val="24"/>
+          <w:szCs w:val="24"/>
+        </w:rPr>
+      </w:pPr>
+      <w:r>
+        <w:rPr>
+          <w:rFonts w:ascii="Times New Roman" w:hAnsi="Times New Roman" w:cs="Times New Roman"/>
+          <w:sz w:val="24"/>
+          <w:szCs w:val="24"/>
+        </w:rPr>
+        <w:t>Female do more shopping.</w:t>
+      </w:r>
+    </w:p>
+    <w:p>
+      <w:pPr>
+        <w:pStyle w:val="ListParagraph"/>
+        <w:numPr>
+          <w:ilvl w:val="0"/>
+          <w:numId w:val="7"/>
+        </w:numPr>
+        <w:rPr>
+          <w:rFonts w:ascii="Times New Roman" w:hAnsi="Times New Roman" w:cs="Times New Roman"/>
+          <w:sz w:val="24"/>
+          <w:szCs w:val="24"/>
+        </w:rPr>
+      </w:pPr>
+      <w:r>
+        <w:rPr>
+          <w:rFonts w:ascii="Times New Roman" w:hAnsi="Times New Roman" w:cs="Times New Roman"/>
+          <w:sz w:val="24"/>
+          <w:szCs w:val="24"/>
+        </w:rPr>
+        <w:t>Female spend more amount on sh</w:t>
+      </w:r>
+      <w:r>
+        <w:rPr>
+          <w:rFonts w:ascii="Times New Roman" w:hAnsi="Times New Roman" w:cs="Times New Roman"/>
+          <w:sz w:val="24"/>
+          <w:szCs w:val="24"/>
+        </w:rPr>
+        <w:t>opping,</w:t>
+      </w:r>
+    </w:p>
+    <w:p>
+      <w:pPr>
+        <w:pStyle w:val="ListParagraph"/>
+        <w:numPr>
+          <w:ilvl w:val="0"/>
+          <w:numId w:val="7"/>
+        </w:numPr>
+        <w:rPr>
+          <w:rFonts w:ascii="Times New Roman" w:hAnsi="Times New Roman" w:cs="Times New Roman"/>
+          <w:sz w:val="24"/>
+          <w:szCs w:val="24"/>
+        </w:rPr>
+      </w:pPr>
+      <w:r>
+        <w:rPr>
+          <w:rFonts w:ascii="Times New Roman" w:hAnsi="Times New Roman" w:cs="Times New Roman"/>
+          <w:sz w:val="24"/>
+          <w:szCs w:val="24"/>
+        </w:rPr>
+        <w:t>Age group</w:t>
+      </w:r>
+      <w:r>
+        <w:rPr>
+          <w:rFonts w:ascii="Times New Roman" w:hAnsi="Times New Roman" w:cs="Times New Roman"/>
+          <w:sz w:val="24"/>
+          <w:szCs w:val="24"/>
+        </w:rPr>
+        <w:t>- 26-35 do more shopping.</w:t>
+      </w:r>
+    </w:p>
+    <w:p>
+      <w:pPr>
+        <w:pStyle w:val="ListParagraph"/>
+        <w:numPr>
+          <w:ilvl w:val="0"/>
+          <w:numId w:val="7"/>
+        </w:numPr>
+        <w:rPr>
+          <w:rFonts w:ascii="Times New Roman" w:hAnsi="Times New Roman" w:cs="Times New Roman"/>
+          <w:sz w:val="24"/>
+          <w:szCs w:val="24"/>
+        </w:rPr>
+      </w:pPr>
+      <w:r>
+        <w:rPr>
+          <w:rFonts w:ascii="Times New Roman" w:hAnsi="Times New Roman" w:cs="Times New Roman"/>
+          <w:sz w:val="24"/>
+          <w:szCs w:val="24"/>
+        </w:rPr>
+        <w:t xml:space="preserve">Age group- 26-35 </w:t>
+      </w:r>
+      <w:r>
+        <w:rPr>
+          <w:rFonts w:ascii="Times New Roman" w:hAnsi="Times New Roman" w:cs="Times New Roman"/>
+          <w:sz w:val="24"/>
+          <w:szCs w:val="24"/>
+        </w:rPr>
+        <w:t xml:space="preserve">(female) spend more </w:t>
+      </w:r>
+      <w:r>
+        <w:rPr>
+          <w:rFonts w:ascii="Times New Roman" w:hAnsi="Times New Roman" w:cs="Times New Roman"/>
+          <w:sz w:val="24"/>
+          <w:szCs w:val="24"/>
+        </w:rPr>
+        <w:t xml:space="preserve">amount </w:t>
+      </w:r>
+      <w:r>
+        <w:rPr>
+          <w:rFonts w:ascii="Times New Roman" w:hAnsi="Times New Roman" w:cs="Times New Roman"/>
+          <w:sz w:val="24"/>
+          <w:szCs w:val="24"/>
+        </w:rPr>
+        <w:t>on shopping.</w:t>
+      </w:r>
+    </w:p>
+    <w:p>
+      <w:pPr>
+        <w:pStyle w:val="ListParagraph"/>
+        <w:numPr>
+          <w:ilvl w:val="0"/>
+          <w:numId w:val="7"/>
+        </w:numPr>
+        <w:rPr>
+          <w:rFonts w:ascii="Times New Roman" w:hAnsi="Times New Roman" w:cs="Times New Roman"/>
+          <w:sz w:val="24"/>
+          <w:szCs w:val="24"/>
+        </w:rPr>
+      </w:pPr>
+      <w:r>
+        <w:rPr>
+          <w:rFonts w:ascii="Times New Roman" w:hAnsi="Times New Roman" w:cs="Times New Roman"/>
+          <w:sz w:val="24"/>
+          <w:szCs w:val="24"/>
+        </w:rPr>
+        <w:t>Uttar Pradesh, Maharashtra and Karnataka do more shopping</w:t>
+      </w:r>
+      <w:r>
+        <w:rPr>
+          <w:rFonts w:ascii="Times New Roman" w:hAnsi="Times New Roman" w:cs="Times New Roman"/>
+          <w:sz w:val="24"/>
+          <w:szCs w:val="24"/>
+        </w:rPr>
+        <w:t>.</w:t>
+      </w:r>
+    </w:p>
+    <w:p>
+      <w:pPr>
+        <w:pStyle w:val="ListParagraph"/>
+        <w:numPr>
+          <w:ilvl w:val="0"/>
+          <w:numId w:val="7"/>
+        </w:numPr>
+        <w:rPr>
+          <w:rFonts w:ascii="Times New Roman" w:hAnsi="Times New Roman" w:cs="Times New Roman"/>
+          <w:sz w:val="24"/>
+          <w:szCs w:val="24"/>
+        </w:rPr>
+      </w:pPr>
+      <w:r>
+        <w:rPr>
+          <w:rFonts w:ascii="Times New Roman" w:hAnsi="Times New Roman" w:cs="Times New Roman"/>
+          <w:sz w:val="24"/>
+          <w:szCs w:val="24"/>
+        </w:rPr>
+        <w:t xml:space="preserve">Uttar Pradesh, Maharashtra and Karnataka </w:t>
+      </w:r>
+      <w:r>
+        <w:rPr>
+          <w:rFonts w:ascii="Times New Roman" w:hAnsi="Times New Roman" w:cs="Times New Roman"/>
+          <w:sz w:val="24"/>
+          <w:szCs w:val="24"/>
+        </w:rPr>
+        <w:t>spend more amount on shopping.</w:t>
+      </w:r>
+    </w:p>
+    <w:p>
+      <w:pPr>
+        <w:pStyle w:val="ListParagraph"/>
+        <w:numPr>
+          <w:ilvl w:val="0"/>
+          <w:numId w:val="7"/>
+        </w:numPr>
+        <w:rPr>
+          <w:rFonts w:ascii="Times New Roman" w:hAnsi="Times New Roman" w:cs="Times New Roman"/>
+          <w:sz w:val="24"/>
+          <w:szCs w:val="24"/>
+        </w:rPr>
+      </w:pPr>
+      <w:r>
+        <w:rPr>
+          <w:rFonts w:ascii="Times New Roman" w:hAnsi="Times New Roman" w:cs="Times New Roman"/>
+          <w:sz w:val="24"/>
+          <w:szCs w:val="24"/>
+        </w:rPr>
+        <w:t>Married people do more shopping.</w:t>
+      </w:r>
+    </w:p>
+    <w:p>
+      <w:pPr>
+        <w:pStyle w:val="ListParagraph"/>
+        <w:numPr>
+          <w:ilvl w:val="0"/>
+          <w:numId w:val="7"/>
+        </w:numPr>
+        <w:rPr>
+          <w:rFonts w:ascii="Times New Roman" w:hAnsi="Times New Roman" w:cs="Times New Roman"/>
+          <w:sz w:val="24"/>
+          <w:szCs w:val="24"/>
+        </w:rPr>
+      </w:pPr>
+      <w:r>
+        <w:rPr>
+          <w:rFonts w:ascii="Times New Roman" w:hAnsi="Times New Roman" w:cs="Times New Roman"/>
+          <w:sz w:val="24"/>
+          <w:szCs w:val="24"/>
+        </w:rPr>
+        <w:t xml:space="preserve">Married Female has more power to </w:t>
+      </w:r>
+      <w:r>
+        <w:rPr>
+          <w:rFonts w:ascii="Times New Roman" w:hAnsi="Times New Roman" w:cs="Times New Roman"/>
+          <w:sz w:val="24"/>
+          <w:szCs w:val="24"/>
+        </w:rPr>
+        <w:t>purchase more item.</w:t>
+      </w:r>
+    </w:p>
+    <w:p>
+      <w:pPr>
+        <w:pStyle w:val="ListParagraph"/>
+        <w:numPr>
+          <w:ilvl w:val="0"/>
+          <w:numId w:val="7"/>
+        </w:numPr>
+        <w:rPr>
+          <w:rFonts w:ascii="Times New Roman" w:hAnsi="Times New Roman" w:cs="Times New Roman"/>
+          <w:sz w:val="24"/>
+          <w:szCs w:val="24"/>
+        </w:rPr>
+      </w:pPr>
+      <w:r>
+        <w:rPr>
+          <w:rFonts w:ascii="Times New Roman" w:hAnsi="Times New Roman" w:cs="Times New Roman"/>
+          <w:sz w:val="24"/>
+          <w:szCs w:val="24"/>
+        </w:rPr>
+        <w:t>IT, Health care and Avi</w:t>
+      </w:r>
+      <w:r>
+        <w:rPr>
+          <w:rFonts w:ascii="Times New Roman" w:hAnsi="Times New Roman" w:cs="Times New Roman"/>
+          <w:sz w:val="24"/>
+          <w:szCs w:val="24"/>
+        </w:rPr>
+        <w:t>ation do more shopping.</w:t>
+      </w:r>
+    </w:p>
+    <w:p>
+      <w:pPr>
+        <w:pStyle w:val="ListParagraph"/>
+        <w:numPr>
+          <w:ilvl w:val="0"/>
+          <w:numId w:val="7"/>
+        </w:numPr>
+        <w:rPr>
+          <w:rFonts w:ascii="Times New Roman" w:hAnsi="Times New Roman" w:cs="Times New Roman"/>
+          <w:sz w:val="24"/>
+          <w:szCs w:val="24"/>
+        </w:rPr>
+      </w:pPr>
+      <w:r>
+        <w:rPr>
+          <w:rFonts w:ascii="Times New Roman" w:hAnsi="Times New Roman" w:cs="Times New Roman"/>
+          <w:sz w:val="24"/>
+          <w:szCs w:val="24"/>
+        </w:rPr>
+        <w:t xml:space="preserve">IT sector Female spend more amount on </w:t>
+      </w:r>
+      <w:r>
+        <w:rPr>
+          <w:rFonts w:ascii="Times New Roman" w:hAnsi="Times New Roman" w:cs="Times New Roman"/>
+          <w:sz w:val="24"/>
+          <w:szCs w:val="24"/>
+        </w:rPr>
+        <w:t>shopping</w:t>
+      </w:r>
+    </w:p>
+    <w:p>
+      <w:pPr>
+        <w:pStyle w:val="ListParagraph"/>
+        <w:numPr>
+          <w:ilvl w:val="0"/>
+          <w:numId w:val="7"/>
+        </w:numPr>
+        <w:rPr>
+          <w:rStyle w:val="Strong"/>
+          <w:rFonts w:ascii="Times New Roman" w:hAnsi="Times New Roman" w:cs="Times New Roman"/>
+          <w:b w:val="0"/>
+          <w:bCs w:val="0"/>
+          <w:sz w:val="24"/>
+          <w:szCs w:val="24"/>
+        </w:rPr>
+      </w:pPr>
+      <w:r>
+        <w:rPr>
+          <w:rStyle w:val="Strong"/>
+          <w:rFonts w:ascii="Times New Roman" w:hAnsi="Times New Roman" w:cs="Times New Roman"/>
+          <w:sz w:val="24"/>
+          <w:szCs w:val="24"/>
+          <w:shd w:val="clear" w:color="auto" w:fill="FFFFFF"/>
+        </w:rPr>
+        <w:t> </w:t>
+      </w:r>
+      <w:r>
+        <w:rPr>
+          <w:rStyle w:val="Strong"/>
+          <w:rFonts w:ascii="Times New Roman" w:hAnsi="Times New Roman" w:cs="Times New Roman"/>
+          <w:b w:val="0"/>
+          <w:bCs w:val="0"/>
+          <w:sz w:val="24"/>
+          <w:szCs w:val="24"/>
+          <w:shd w:val="clear" w:color="auto" w:fill="FFFFFF"/>
+        </w:rPr>
+        <w:t>Clothing &amp; Apparel,</w:t>
+      </w:r>
+      <w:r>
+        <w:rPr>
+          <w:rStyle w:val="Strong"/>
+          <w:rFonts w:ascii="Times New Roman" w:hAnsi="Times New Roman" w:cs="Times New Roman"/>
+          <w:b w:val="0"/>
+          <w:bCs w:val="0"/>
+          <w:sz w:val="24"/>
+          <w:szCs w:val="24"/>
+          <w:shd w:val="clear" w:color="auto" w:fill="FFFFFF"/>
+        </w:rPr>
+        <w:t xml:space="preserve"> </w:t>
+      </w:r>
+      <w:r>
+        <w:rPr>
+          <w:rStyle w:val="Strong"/>
+          <w:rFonts w:ascii="Times New Roman" w:hAnsi="Times New Roman" w:cs="Times New Roman"/>
+          <w:b w:val="0"/>
+          <w:bCs w:val="0"/>
+          <w:sz w:val="24"/>
+          <w:szCs w:val="24"/>
+          <w:shd w:val="clear" w:color="auto" w:fill="FFFFFF"/>
+        </w:rPr>
+        <w:t>food and electronics &amp; gadgets has huge consumers.</w:t>
+      </w:r>
+    </w:p>
+    <w:p>
+      <w:pPr>
+        <w:pStyle w:val="ListParagraph"/>
+        <w:numPr>
+          <w:ilvl w:val="0"/>
+          <w:numId w:val="7"/>
+        </w:numPr>
+        <w:rPr>
+          <w:rFonts w:ascii="Times New Roman" w:hAnsi="Times New Roman" w:cs="Times New Roman"/>
+          <w:sz w:val="24"/>
+          <w:szCs w:val="24"/>
+        </w:rPr>
+      </w:pPr>
+      <w:r>
+        <w:rPr>
+          <w:rStyle w:val="Strong"/>
+          <w:rFonts w:ascii="Times New Roman" w:hAnsi="Times New Roman" w:cs="Times New Roman"/>
+          <w:b w:val="0"/>
+          <w:bCs w:val="0"/>
+          <w:sz w:val="24"/>
+          <w:szCs w:val="24"/>
+          <w:shd w:val="clear" w:color="auto" w:fill="FFFFFF"/>
+        </w:rPr>
+        <w:t xml:space="preserve">Food, Clothing &amp; Apparel and electronics &amp; gadgets generator </w:t>
+      </w:r>
+      <w:r>
+        <w:rPr>
+          <w:rStyle w:val="Strong"/>
+          <w:rFonts w:ascii="Times New Roman" w:hAnsi="Times New Roman" w:cs="Times New Roman"/>
+          <w:b w:val="0"/>
+          <w:bCs w:val="0"/>
+          <w:sz w:val="24"/>
+          <w:szCs w:val="24"/>
+          <w:shd w:val="clear" w:color="auto" w:fill="FFFFFF"/>
+        </w:rPr>
+        <w:t xml:space="preserve">high </w:t>
+      </w:r>
+      <w:proofErr w:type="gramStart"/>
+      <w:r>
+        <w:rPr>
+          <w:rStyle w:val="Strong"/>
+          <w:rFonts w:ascii="Times New Roman" w:hAnsi="Times New Roman" w:cs="Times New Roman"/>
+          <w:b w:val="0"/>
+          <w:bCs w:val="0"/>
+          <w:sz w:val="24"/>
+          <w:szCs w:val="24"/>
+          <w:shd w:val="clear" w:color="auto" w:fill="FFFFFF"/>
+        </w:rPr>
+        <w:t>amount</w:t>
+      </w:r>
+      <w:proofErr w:type="gramEnd"/>
+      <w:r>
+        <w:rPr>
+          <w:rStyle w:val="Strong"/>
+          <w:rFonts w:ascii="Times New Roman" w:hAnsi="Times New Roman" w:cs="Times New Roman"/>
+          <w:b w:val="0"/>
+          <w:bCs w:val="0"/>
+          <w:sz w:val="24"/>
+          <w:szCs w:val="24"/>
+          <w:shd w:val="clear" w:color="auto" w:fill="FFFFFF"/>
+        </w:rPr>
+        <w:t xml:space="preserve"> of sales.</w:t>
+      </w:r>
     </w:p>
     <w:sectPr>
       <w:type w:val="continuous"/>
@@ -290,8 +1960,560 @@
       </w:pPr>
     </w:lvl>
   </w:abstractNum>
+  <w:abstractNum w:abstractNumId="1" w15:restartNumberingAfterBreak="0">
+    <w:nsid w:val="321D3BA0"/>
+    <w:multiLevelType w:val="hybridMultilevel"/>
+    <w:tmpl w:val="C08082D0"/>
+    <w:lvl w:ilvl="0" w:tplc="BFF47750">
+      <w:start w:val="1"/>
+      <w:numFmt w:val="lowerRoman"/>
+      <w:lvlText w:val="%1."/>
+      <w:lvlJc w:val="left"/>
+      <w:pPr>
+        <w:ind w:left="1440" w:hanging="720"/>
+      </w:pPr>
+      <w:rPr>
+        <w:rFonts w:hint="default"/>
+      </w:rPr>
+    </w:lvl>
+    <w:lvl w:ilvl="1" w:tplc="40090019" w:tentative="1">
+      <w:start w:val="1"/>
+      <w:numFmt w:val="lowerLetter"/>
+      <w:lvlText w:val="%2."/>
+      <w:lvlJc w:val="left"/>
+      <w:pPr>
+        <w:ind w:left="1800" w:hanging="360"/>
+      </w:pPr>
+    </w:lvl>
+    <w:lvl w:ilvl="2" w:tplc="4009001B" w:tentative="1">
+      <w:start w:val="1"/>
+      <w:numFmt w:val="lowerRoman"/>
+      <w:lvlText w:val="%3."/>
+      <w:lvlJc w:val="right"/>
+      <w:pPr>
+        <w:ind w:left="2520" w:hanging="180"/>
+      </w:pPr>
+    </w:lvl>
+    <w:lvl w:ilvl="3" w:tplc="4009000F" w:tentative="1">
+      <w:start w:val="1"/>
+      <w:numFmt w:val="decimal"/>
+      <w:lvlText w:val="%4."/>
+      <w:lvlJc w:val="left"/>
+      <w:pPr>
+        <w:ind w:left="3240" w:hanging="360"/>
+      </w:pPr>
+    </w:lvl>
+    <w:lvl w:ilvl="4" w:tplc="40090019" w:tentative="1">
+      <w:start w:val="1"/>
+      <w:numFmt w:val="lowerLetter"/>
+      <w:lvlText w:val="%5."/>
+      <w:lvlJc w:val="left"/>
+      <w:pPr>
+        <w:ind w:left="3960" w:hanging="360"/>
+      </w:pPr>
+    </w:lvl>
+    <w:lvl w:ilvl="5" w:tplc="4009001B" w:tentative="1">
+      <w:start w:val="1"/>
+      <w:numFmt w:val="lowerRoman"/>
+      <w:lvlText w:val="%6."/>
+      <w:lvlJc w:val="right"/>
+      <w:pPr>
+        <w:ind w:left="4680" w:hanging="180"/>
+      </w:pPr>
+    </w:lvl>
+    <w:lvl w:ilvl="6" w:tplc="4009000F" w:tentative="1">
+      <w:start w:val="1"/>
+      <w:numFmt w:val="decimal"/>
+      <w:lvlText w:val="%7."/>
+      <w:lvlJc w:val="left"/>
+      <w:pPr>
+        <w:ind w:left="5400" w:hanging="360"/>
+      </w:pPr>
+    </w:lvl>
+    <w:lvl w:ilvl="7" w:tplc="40090019" w:tentative="1">
+      <w:start w:val="1"/>
+      <w:numFmt w:val="lowerLetter"/>
+      <w:lvlText w:val="%8."/>
+      <w:lvlJc w:val="left"/>
+      <w:pPr>
+        <w:ind w:left="6120" w:hanging="360"/>
+      </w:pPr>
+    </w:lvl>
+    <w:lvl w:ilvl="8" w:tplc="4009001B" w:tentative="1">
+      <w:start w:val="1"/>
+      <w:numFmt w:val="lowerRoman"/>
+      <w:lvlText w:val="%9."/>
+      <w:lvlJc w:val="right"/>
+      <w:pPr>
+        <w:ind w:left="6840" w:hanging="180"/>
+      </w:pPr>
+    </w:lvl>
+  </w:abstractNum>
+  <w:abstractNum w:abstractNumId="2" w15:restartNumberingAfterBreak="0">
+    <w:nsid w:val="38BE0DCC"/>
+    <w:multiLevelType w:val="hybridMultilevel"/>
+    <w:tmpl w:val="8DFA2E3E"/>
+    <w:lvl w:ilvl="0" w:tplc="24EA6B16">
+      <w:start w:val="1"/>
+      <w:numFmt w:val="lowerRoman"/>
+      <w:lvlText w:val="%1."/>
+      <w:lvlJc w:val="left"/>
+      <w:pPr>
+        <w:ind w:left="1440" w:hanging="720"/>
+      </w:pPr>
+      <w:rPr>
+        <w:rFonts w:hint="default"/>
+      </w:rPr>
+    </w:lvl>
+    <w:lvl w:ilvl="1" w:tplc="40090019" w:tentative="1">
+      <w:start w:val="1"/>
+      <w:numFmt w:val="lowerLetter"/>
+      <w:lvlText w:val="%2."/>
+      <w:lvlJc w:val="left"/>
+      <w:pPr>
+        <w:ind w:left="1800" w:hanging="360"/>
+      </w:pPr>
+    </w:lvl>
+    <w:lvl w:ilvl="2" w:tplc="4009001B" w:tentative="1">
+      <w:start w:val="1"/>
+      <w:numFmt w:val="lowerRoman"/>
+      <w:lvlText w:val="%3."/>
+      <w:lvlJc w:val="right"/>
+      <w:pPr>
+        <w:ind w:left="2520" w:hanging="180"/>
+      </w:pPr>
+    </w:lvl>
+    <w:lvl w:ilvl="3" w:tplc="4009000F" w:tentative="1">
+      <w:start w:val="1"/>
+      <w:numFmt w:val="decimal"/>
+      <w:lvlText w:val="%4."/>
+      <w:lvlJc w:val="left"/>
+      <w:pPr>
+        <w:ind w:left="3240" w:hanging="360"/>
+      </w:pPr>
+    </w:lvl>
+    <w:lvl w:ilvl="4" w:tplc="40090019" w:tentative="1">
+      <w:start w:val="1"/>
+      <w:numFmt w:val="lowerLetter"/>
+      <w:lvlText w:val="%5."/>
+      <w:lvlJc w:val="left"/>
+      <w:pPr>
+        <w:ind w:left="3960" w:hanging="360"/>
+      </w:pPr>
+    </w:lvl>
+    <w:lvl w:ilvl="5" w:tplc="4009001B" w:tentative="1">
+      <w:start w:val="1"/>
+      <w:numFmt w:val="lowerRoman"/>
+      <w:lvlText w:val="%6."/>
+      <w:lvlJc w:val="right"/>
+      <w:pPr>
+        <w:ind w:left="4680" w:hanging="180"/>
+      </w:pPr>
+    </w:lvl>
+    <w:lvl w:ilvl="6" w:tplc="4009000F" w:tentative="1">
+      <w:start w:val="1"/>
+      <w:numFmt w:val="decimal"/>
+      <w:lvlText w:val="%7."/>
+      <w:lvlJc w:val="left"/>
+      <w:pPr>
+        <w:ind w:left="5400" w:hanging="360"/>
+      </w:pPr>
+    </w:lvl>
+    <w:lvl w:ilvl="7" w:tplc="40090019" w:tentative="1">
+      <w:start w:val="1"/>
+      <w:numFmt w:val="lowerLetter"/>
+      <w:lvlText w:val="%8."/>
+      <w:lvlJc w:val="left"/>
+      <w:pPr>
+        <w:ind w:left="6120" w:hanging="360"/>
+      </w:pPr>
+    </w:lvl>
+    <w:lvl w:ilvl="8" w:tplc="4009001B" w:tentative="1">
+      <w:start w:val="1"/>
+      <w:numFmt w:val="lowerRoman"/>
+      <w:lvlText w:val="%9."/>
+      <w:lvlJc w:val="right"/>
+      <w:pPr>
+        <w:ind w:left="6840" w:hanging="180"/>
+      </w:pPr>
+    </w:lvl>
+  </w:abstractNum>
+  <w:abstractNum w:abstractNumId="3" w15:restartNumberingAfterBreak="0">
+    <w:nsid w:val="52F00281"/>
+    <w:multiLevelType w:val="hybridMultilevel"/>
+    <w:tmpl w:val="A4909CE4"/>
+    <w:lvl w:ilvl="0" w:tplc="0FC2C336">
+      <w:start w:val="1"/>
+      <w:numFmt w:val="lowerRoman"/>
+      <w:lvlText w:val="%1."/>
+      <w:lvlJc w:val="left"/>
+      <w:pPr>
+        <w:ind w:left="1440" w:hanging="720"/>
+      </w:pPr>
+      <w:rPr>
+        <w:rFonts w:hint="default"/>
+      </w:rPr>
+    </w:lvl>
+    <w:lvl w:ilvl="1" w:tplc="40090019" w:tentative="1">
+      <w:start w:val="1"/>
+      <w:numFmt w:val="lowerLetter"/>
+      <w:lvlText w:val="%2."/>
+      <w:lvlJc w:val="left"/>
+      <w:pPr>
+        <w:ind w:left="1800" w:hanging="360"/>
+      </w:pPr>
+    </w:lvl>
+    <w:lvl w:ilvl="2" w:tplc="4009001B" w:tentative="1">
+      <w:start w:val="1"/>
+      <w:numFmt w:val="lowerRoman"/>
+      <w:lvlText w:val="%3."/>
+      <w:lvlJc w:val="right"/>
+      <w:pPr>
+        <w:ind w:left="2520" w:hanging="180"/>
+      </w:pPr>
+    </w:lvl>
+    <w:lvl w:ilvl="3" w:tplc="4009000F" w:tentative="1">
+      <w:start w:val="1"/>
+      <w:numFmt w:val="decimal"/>
+      <w:lvlText w:val="%4."/>
+      <w:lvlJc w:val="left"/>
+      <w:pPr>
+        <w:ind w:left="3240" w:hanging="360"/>
+      </w:pPr>
+    </w:lvl>
+    <w:lvl w:ilvl="4" w:tplc="40090019" w:tentative="1">
+      <w:start w:val="1"/>
+      <w:numFmt w:val="lowerLetter"/>
+      <w:lvlText w:val="%5."/>
+      <w:lvlJc w:val="left"/>
+      <w:pPr>
+        <w:ind w:left="3960" w:hanging="360"/>
+      </w:pPr>
+    </w:lvl>
+    <w:lvl w:ilvl="5" w:tplc="4009001B" w:tentative="1">
+      <w:start w:val="1"/>
+      <w:numFmt w:val="lowerRoman"/>
+      <w:lvlText w:val="%6."/>
+      <w:lvlJc w:val="right"/>
+      <w:pPr>
+        <w:ind w:left="4680" w:hanging="180"/>
+      </w:pPr>
+    </w:lvl>
+    <w:lvl w:ilvl="6" w:tplc="4009000F" w:tentative="1">
+      <w:start w:val="1"/>
+      <w:numFmt w:val="decimal"/>
+      <w:lvlText w:val="%7."/>
+      <w:lvlJc w:val="left"/>
+      <w:pPr>
+        <w:ind w:left="5400" w:hanging="360"/>
+      </w:pPr>
+    </w:lvl>
+    <w:lvl w:ilvl="7" w:tplc="40090019" w:tentative="1">
+      <w:start w:val="1"/>
+      <w:numFmt w:val="lowerLetter"/>
+      <w:lvlText w:val="%8."/>
+      <w:lvlJc w:val="left"/>
+      <w:pPr>
+        <w:ind w:left="6120" w:hanging="360"/>
+      </w:pPr>
+    </w:lvl>
+    <w:lvl w:ilvl="8" w:tplc="4009001B" w:tentative="1">
+      <w:start w:val="1"/>
+      <w:numFmt w:val="lowerRoman"/>
+      <w:lvlText w:val="%9."/>
+      <w:lvlJc w:val="right"/>
+      <w:pPr>
+        <w:ind w:left="6840" w:hanging="180"/>
+      </w:pPr>
+    </w:lvl>
+  </w:abstractNum>
+  <w:abstractNum w:abstractNumId="4" w15:restartNumberingAfterBreak="0">
+    <w:nsid w:val="630805D7"/>
+    <w:multiLevelType w:val="hybridMultilevel"/>
+    <w:tmpl w:val="93F6DBCE"/>
+    <w:lvl w:ilvl="0" w:tplc="D7240498">
+      <w:start w:val="1"/>
+      <w:numFmt w:val="lowerRoman"/>
+      <w:lvlText w:val="%1."/>
+      <w:lvlJc w:val="left"/>
+      <w:pPr>
+        <w:ind w:left="1440" w:hanging="720"/>
+      </w:pPr>
+      <w:rPr>
+        <w:rFonts w:hint="default"/>
+      </w:rPr>
+    </w:lvl>
+    <w:lvl w:ilvl="1" w:tplc="40090019" w:tentative="1">
+      <w:start w:val="1"/>
+      <w:numFmt w:val="lowerLetter"/>
+      <w:lvlText w:val="%2."/>
+      <w:lvlJc w:val="left"/>
+      <w:pPr>
+        <w:ind w:left="1800" w:hanging="360"/>
+      </w:pPr>
+    </w:lvl>
+    <w:lvl w:ilvl="2" w:tplc="4009001B" w:tentative="1">
+      <w:start w:val="1"/>
+      <w:numFmt w:val="lowerRoman"/>
+      <w:lvlText w:val="%3."/>
+      <w:lvlJc w:val="right"/>
+      <w:pPr>
+        <w:ind w:left="2520" w:hanging="180"/>
+      </w:pPr>
+    </w:lvl>
+    <w:lvl w:ilvl="3" w:tplc="4009000F" w:tentative="1">
+      <w:start w:val="1"/>
+      <w:numFmt w:val="decimal"/>
+      <w:lvlText w:val="%4."/>
+      <w:lvlJc w:val="left"/>
+      <w:pPr>
+        <w:ind w:left="3240" w:hanging="360"/>
+      </w:pPr>
+    </w:lvl>
+    <w:lvl w:ilvl="4" w:tplc="40090019" w:tentative="1">
+      <w:start w:val="1"/>
+      <w:numFmt w:val="lowerLetter"/>
+      <w:lvlText w:val="%5."/>
+      <w:lvlJc w:val="left"/>
+      <w:pPr>
+        <w:ind w:left="3960" w:hanging="360"/>
+      </w:pPr>
+    </w:lvl>
+    <w:lvl w:ilvl="5" w:tplc="4009001B" w:tentative="1">
+      <w:start w:val="1"/>
+      <w:numFmt w:val="lowerRoman"/>
+      <w:lvlText w:val="%6."/>
+      <w:lvlJc w:val="right"/>
+      <w:pPr>
+        <w:ind w:left="4680" w:hanging="180"/>
+      </w:pPr>
+    </w:lvl>
+    <w:lvl w:ilvl="6" w:tplc="4009000F" w:tentative="1">
+      <w:start w:val="1"/>
+      <w:numFmt w:val="decimal"/>
+      <w:lvlText w:val="%7."/>
+      <w:lvlJc w:val="left"/>
+      <w:pPr>
+        <w:ind w:left="5400" w:hanging="360"/>
+      </w:pPr>
+    </w:lvl>
+    <w:lvl w:ilvl="7" w:tplc="40090019" w:tentative="1">
+      <w:start w:val="1"/>
+      <w:numFmt w:val="lowerLetter"/>
+      <w:lvlText w:val="%8."/>
+      <w:lvlJc w:val="left"/>
+      <w:pPr>
+        <w:ind w:left="6120" w:hanging="360"/>
+      </w:pPr>
+    </w:lvl>
+    <w:lvl w:ilvl="8" w:tplc="4009001B" w:tentative="1">
+      <w:start w:val="1"/>
+      <w:numFmt w:val="lowerRoman"/>
+      <w:lvlText w:val="%9."/>
+      <w:lvlJc w:val="right"/>
+      <w:pPr>
+        <w:ind w:left="6840" w:hanging="180"/>
+      </w:pPr>
+    </w:lvl>
+  </w:abstractNum>
+  <w:abstractNum w:abstractNumId="5" w15:restartNumberingAfterBreak="0">
+    <w:nsid w:val="6B304E53"/>
+    <w:multiLevelType w:val="hybridMultilevel"/>
+    <w:tmpl w:val="C7A2090E"/>
+    <w:lvl w:ilvl="0" w:tplc="C79420F6">
+      <w:start w:val="1"/>
+      <w:numFmt w:val="lowerRoman"/>
+      <w:lvlText w:val="%1."/>
+      <w:lvlJc w:val="left"/>
+      <w:pPr>
+        <w:ind w:left="2160" w:hanging="720"/>
+      </w:pPr>
+      <w:rPr>
+        <w:rFonts w:hint="default"/>
+      </w:rPr>
+    </w:lvl>
+    <w:lvl w:ilvl="1" w:tplc="40090019" w:tentative="1">
+      <w:start w:val="1"/>
+      <w:numFmt w:val="lowerLetter"/>
+      <w:lvlText w:val="%2."/>
+      <w:lvlJc w:val="left"/>
+      <w:pPr>
+        <w:ind w:left="2520" w:hanging="360"/>
+      </w:pPr>
+    </w:lvl>
+    <w:lvl w:ilvl="2" w:tplc="4009001B" w:tentative="1">
+      <w:start w:val="1"/>
+      <w:numFmt w:val="lowerRoman"/>
+      <w:lvlText w:val="%3."/>
+      <w:lvlJc w:val="right"/>
+      <w:pPr>
+        <w:ind w:left="3240" w:hanging="180"/>
+      </w:pPr>
+    </w:lvl>
+    <w:lvl w:ilvl="3" w:tplc="4009000F" w:tentative="1">
+      <w:start w:val="1"/>
+      <w:numFmt w:val="decimal"/>
+      <w:lvlText w:val="%4."/>
+      <w:lvlJc w:val="left"/>
+      <w:pPr>
+        <w:ind w:left="3960" w:hanging="360"/>
+      </w:pPr>
+    </w:lvl>
+    <w:lvl w:ilvl="4" w:tplc="40090019" w:tentative="1">
+      <w:start w:val="1"/>
+      <w:numFmt w:val="lowerLetter"/>
+      <w:lvlText w:val="%5."/>
+      <w:lvlJc w:val="left"/>
+      <w:pPr>
+        <w:ind w:left="4680" w:hanging="360"/>
+      </w:pPr>
+    </w:lvl>
+    <w:lvl w:ilvl="5" w:tplc="4009001B" w:tentative="1">
+      <w:start w:val="1"/>
+      <w:numFmt w:val="lowerRoman"/>
+      <w:lvlText w:val="%6."/>
+      <w:lvlJc w:val="right"/>
+      <w:pPr>
+        <w:ind w:left="5400" w:hanging="180"/>
+      </w:pPr>
+    </w:lvl>
+    <w:lvl w:ilvl="6" w:tplc="4009000F" w:tentative="1">
+      <w:start w:val="1"/>
+      <w:numFmt w:val="decimal"/>
+      <w:lvlText w:val="%7."/>
+      <w:lvlJc w:val="left"/>
+      <w:pPr>
+        <w:ind w:left="6120" w:hanging="360"/>
+      </w:pPr>
+    </w:lvl>
+    <w:lvl w:ilvl="7" w:tplc="40090019" w:tentative="1">
+      <w:start w:val="1"/>
+      <w:numFmt w:val="lowerLetter"/>
+      <w:lvlText w:val="%8."/>
+      <w:lvlJc w:val="left"/>
+      <w:pPr>
+        <w:ind w:left="6840" w:hanging="360"/>
+      </w:pPr>
+    </w:lvl>
+    <w:lvl w:ilvl="8" w:tplc="4009001B" w:tentative="1">
+      <w:start w:val="1"/>
+      <w:numFmt w:val="lowerRoman"/>
+      <w:lvlText w:val="%9."/>
+      <w:lvlJc w:val="right"/>
+      <w:pPr>
+        <w:ind w:left="7560" w:hanging="180"/>
+      </w:pPr>
+    </w:lvl>
+  </w:abstractNum>
+  <w:abstractNum w:abstractNumId="6" w15:restartNumberingAfterBreak="0">
+    <w:nsid w:val="7862268D"/>
+    <w:multiLevelType w:val="hybridMultilevel"/>
+    <w:tmpl w:val="D2DE4088"/>
+    <w:lvl w:ilvl="0" w:tplc="97B2138A">
+      <w:start w:val="1"/>
+      <w:numFmt w:val="lowerRoman"/>
+      <w:lvlText w:val="%1."/>
+      <w:lvlJc w:val="left"/>
+      <w:pPr>
+        <w:ind w:left="1440" w:hanging="720"/>
+      </w:pPr>
+      <w:rPr>
+        <w:rFonts w:hint="default"/>
+      </w:rPr>
+    </w:lvl>
+    <w:lvl w:ilvl="1" w:tplc="40090019" w:tentative="1">
+      <w:start w:val="1"/>
+      <w:numFmt w:val="lowerLetter"/>
+      <w:lvlText w:val="%2."/>
+      <w:lvlJc w:val="left"/>
+      <w:pPr>
+        <w:ind w:left="1800" w:hanging="360"/>
+      </w:pPr>
+    </w:lvl>
+    <w:lvl w:ilvl="2" w:tplc="4009001B" w:tentative="1">
+      <w:start w:val="1"/>
+      <w:numFmt w:val="lowerRoman"/>
+      <w:lvlText w:val="%3."/>
+      <w:lvlJc w:val="right"/>
+      <w:pPr>
+        <w:ind w:left="2520" w:hanging="180"/>
+      </w:pPr>
+    </w:lvl>
+    <w:lvl w:ilvl="3" w:tplc="4009000F" w:tentative="1">
+      <w:start w:val="1"/>
+      <w:numFmt w:val="decimal"/>
+      <w:lvlText w:val="%4."/>
+      <w:lvlJc w:val="left"/>
+      <w:pPr>
+        <w:ind w:left="3240" w:hanging="360"/>
+      </w:pPr>
+    </w:lvl>
+    <w:lvl w:ilvl="4" w:tplc="40090019" w:tentative="1">
+      <w:start w:val="1"/>
+      <w:numFmt w:val="lowerLetter"/>
+      <w:lvlText w:val="%5."/>
+      <w:lvlJc w:val="left"/>
+      <w:pPr>
+        <w:ind w:left="3960" w:hanging="360"/>
+      </w:pPr>
+    </w:lvl>
+    <w:lvl w:ilvl="5" w:tplc="4009001B" w:tentative="1">
+      <w:start w:val="1"/>
+      <w:numFmt w:val="lowerRoman"/>
+      <w:lvlText w:val="%6."/>
+      <w:lvlJc w:val="right"/>
+      <w:pPr>
+        <w:ind w:left="4680" w:hanging="180"/>
+      </w:pPr>
+    </w:lvl>
+    <w:lvl w:ilvl="6" w:tplc="4009000F" w:tentative="1">
+      <w:start w:val="1"/>
+      <w:numFmt w:val="decimal"/>
+      <w:lvlText w:val="%7."/>
+      <w:lvlJc w:val="left"/>
+      <w:pPr>
+        <w:ind w:left="5400" w:hanging="360"/>
+      </w:pPr>
+    </w:lvl>
+    <w:lvl w:ilvl="7" w:tplc="40090019" w:tentative="1">
+      <w:start w:val="1"/>
+      <w:numFmt w:val="lowerLetter"/>
+      <w:lvlText w:val="%8."/>
+      <w:lvlJc w:val="left"/>
+      <w:pPr>
+        <w:ind w:left="6120" w:hanging="360"/>
+      </w:pPr>
+    </w:lvl>
+    <w:lvl w:ilvl="8" w:tplc="4009001B" w:tentative="1">
+      <w:start w:val="1"/>
+      <w:numFmt w:val="lowerRoman"/>
+      <w:lvlText w:val="%9."/>
+      <w:lvlJc w:val="right"/>
+      <w:pPr>
+        <w:ind w:left="6840" w:hanging="180"/>
+      </w:pPr>
+    </w:lvl>
+  </w:abstractNum>
   <w:num w:numId="1" w16cid:durableId="1333487585">
     <w:abstractNumId w:val="0"/>
+  </w:num>
+  <w:num w:numId="2" w16cid:durableId="991954253">
+    <w:abstractNumId w:val="3"/>
+  </w:num>
+  <w:num w:numId="3" w16cid:durableId="1721981329">
+    <w:abstractNumId w:val="4"/>
+  </w:num>
+  <w:num w:numId="4" w16cid:durableId="147284223">
+    <w:abstractNumId w:val="1"/>
+  </w:num>
+  <w:num w:numId="5" w16cid:durableId="1076705864">
+    <w:abstractNumId w:val="2"/>
+  </w:num>
+  <w:num w:numId="6" w16cid:durableId="1767578931">
+    <w:abstractNumId w:val="5"/>
+  </w:num>
+  <w:num w:numId="7" w16cid:durableId="1238438274">
+    <w:abstractNumId w:val="6"/>
   </w:num>
 </w:numbering>
 </file>
@@ -734,6 +2956,17 @@
       <w:contextualSpacing/>
     </w:pPr>
   </w:style>
+  <w:style w:type="character" w:styleId="Strong">
+    <w:name w:val="Strong"/>
+    <w:basedOn w:val="DefaultParagraphFont"/>
+    <w:uiPriority w:val="22"/>
+    <w:qFormat/>
+    <w:rsid w:val="003F63CF"/>
+    <w:rPr>
+      <w:b/>
+      <w:bCs/>
+    </w:rPr>
+  </w:style>
 </w:styles>
 </file>
 
